--- a/reports/report.docx
+++ b/reports/report.docx
@@ -122,7 +122,7 @@
           <w:szCs w:val="24"/>
           <w:lang w:eastAsia="en-US" w:bidi="en-US"/>
         </w:rPr>
-        <w:t>_____________________________________</w:t>
+        <w:t>информационных технологий</w:t>
       </w:r>
       <w:r>
         <w:rPr>
@@ -428,24 +428,33 @@
     </w:p>
     <w:p>
       <w:pPr>
-        <w:spacing w:before="100" w:beforeAutospacing="1" w:after="100" w:afterAutospacing="1" w:line="360" w:lineRule="auto"/>
+        <w:spacing w:before="100" w:beforeAutospacing="1" w:after="100" w:afterAutospacing="1" w:line="240" w:lineRule="auto"/>
         <w:ind w:left="-5" w:right="-1"/>
         <w:rPr>
           <w:rFonts w:ascii="Times New Roman" w:eastAsia="Times New Roman" w:hAnsi="Times New Roman" w:cs="Times New Roman"/>
           <w:color w:val="000000"/>
           <w:sz w:val="28"/>
+          <w:lang w:val="en-US" w:eastAsia="en-US" w:bidi="en-US"/>
+        </w:rPr>
+      </w:pPr>
+      <w:r>
+        <w:rPr>
+          <w:rFonts w:ascii="Times New Roman" w:eastAsia="Times New Roman" w:hAnsi="Times New Roman" w:cs="Times New Roman"/>
+          <w:color w:val="000000"/>
+          <w:sz w:val="28"/>
+          <w:szCs w:val="28"/>
           <w:lang w:eastAsia="en-US" w:bidi="en-US"/>
         </w:rPr>
-      </w:pPr>
-      <w:r>
-        <w:rPr>
-          <w:rFonts w:ascii="Times New Roman" w:eastAsia="Times New Roman" w:hAnsi="Times New Roman" w:cs="Times New Roman"/>
-          <w:color w:val="000000"/>
-          <w:sz w:val="28"/>
-          <w:szCs w:val="28"/>
+        <w:t xml:space="preserve">Место прохождения практики: </w:t>
+      </w:r>
+      <w:r>
+        <w:rPr>
+          <w:rFonts w:ascii="Times New Roman" w:eastAsia="Times New Roman" w:hAnsi="Times New Roman" w:cs="Times New Roman"/>
+          <w:color w:val="000000"/>
+          <w:sz w:val="28"/>
           <w:lang w:eastAsia="en-US" w:bidi="en-US"/>
         </w:rPr>
-        <w:t xml:space="preserve">Место прохождения практики: </w:t>
+        <w:t>Московский Политех</w:t>
       </w:r>
       <w:r>
         <w:rPr>
@@ -454,8 +463,20 @@
           <w:sz w:val="28"/>
           <w:lang w:eastAsia="en-US" w:bidi="en-US"/>
         </w:rPr>
-        <w:t>Московский Политех</w:t>
-      </w:r>
+        <w:t>,</w:t>
+      </w:r>
+    </w:p>
+    <w:p>
+      <w:pPr>
+        <w:spacing w:before="100" w:beforeAutospacing="1" w:after="100" w:afterAutospacing="1" w:line="240" w:lineRule="auto"/>
+        <w:ind w:left="-5" w:right="-1"/>
+        <w:rPr>
+          <w:rFonts w:ascii="Times New Roman" w:eastAsia="Times New Roman" w:hAnsi="Times New Roman" w:cs="Times New Roman"/>
+          <w:color w:val="000000"/>
+          <w:sz w:val="28"/>
+          <w:lang w:val="en-US" w:eastAsia="en-US" w:bidi="en-US"/>
+        </w:rPr>
+      </w:pPr>
       <w:r>
         <w:rPr>
           <w:rFonts w:ascii="Times New Roman" w:eastAsia="Times New Roman" w:hAnsi="Times New Roman" w:cs="Times New Roman"/>
@@ -463,7 +484,25 @@
           <w:sz w:val="28"/>
           <w:lang w:eastAsia="en-US" w:bidi="en-US"/>
         </w:rPr>
-        <w:t>, кафедра _________________</w:t>
+        <w:t xml:space="preserve"> кафедра</w:t>
+      </w:r>
+      <w:r>
+        <w:rPr>
+          <w:rFonts w:ascii="Times New Roman" w:eastAsia="Times New Roman" w:hAnsi="Times New Roman" w:cs="Times New Roman"/>
+          <w:color w:val="000000"/>
+          <w:sz w:val="28"/>
+          <w:lang w:eastAsia="en-US" w:bidi="en-US"/>
+        </w:rPr>
+        <w:t xml:space="preserve"> </w:t>
+      </w:r>
+      <w:r>
+        <w:rPr>
+          <w:rFonts w:ascii="Times New Roman" w:eastAsia="Times New Roman" w:hAnsi="Times New Roman" w:cs="Times New Roman"/>
+          <w:color w:val="000000"/>
+          <w:sz w:val="28"/>
+          <w:lang w:eastAsia="en-US" w:bidi="en-US"/>
+        </w:rPr>
+        <w:t>информационных технологий</w:t>
       </w:r>
     </w:p>
     <w:p>
@@ -475,7 +514,7 @@
           <w:color w:val="000000"/>
           <w:sz w:val="28"/>
           <w:szCs w:val="28"/>
-          <w:lang w:eastAsia="en-US" w:bidi="en-US"/>
+          <w:lang w:val="en-US" w:eastAsia="en-US" w:bidi="en-US"/>
         </w:rPr>
       </w:pPr>
     </w:p>
@@ -488,19 +527,9 @@
           <w:color w:val="000000"/>
           <w:sz w:val="28"/>
           <w:szCs w:val="28"/>
-          <w:lang w:eastAsia="en-US" w:bidi="en-US"/>
-        </w:rPr>
-      </w:pPr>
-      <w:r>
-        <w:rPr>
-          <w:rFonts w:ascii="Times New Roman" w:eastAsia="Times New Roman" w:hAnsi="Times New Roman" w:cs="Times New Roman"/>
-          <w:color w:val="000000"/>
-          <w:sz w:val="28"/>
-          <w:szCs w:val="28"/>
-          <w:lang w:eastAsia="en-US" w:bidi="en-US"/>
-        </w:rPr>
-        <w:t>Отчет принят с оценкой _______________ Дата ________________________</w:t>
-      </w:r>
+          <w:lang w:val="en-US" w:eastAsia="en-US" w:bidi="en-US"/>
+        </w:rPr>
+      </w:pPr>
     </w:p>
     <w:p>
       <w:pPr>
@@ -522,17 +551,7 @@
           <w:szCs w:val="28"/>
           <w:lang w:eastAsia="en-US" w:bidi="en-US"/>
         </w:rPr>
-        <w:t xml:space="preserve">Руководитель практики: </w:t>
-      </w:r>
-      <w:r>
-        <w:rPr>
-          <w:rFonts w:ascii="Times New Roman" w:eastAsia="Times New Roman" w:hAnsi="Times New Roman" w:cs="Times New Roman"/>
-          <w:color w:val="000000"/>
-          <w:sz w:val="28"/>
-          <w:szCs w:val="28"/>
-          <w:lang w:eastAsia="en-US" w:bidi="en-US"/>
-        </w:rPr>
-        <w:t>_________________________________</w:t>
+        <w:t>Отчет принят с оценкой _______________ Дата ________________________</w:t>
       </w:r>
     </w:p>
     <w:p>
@@ -547,6 +566,26 @@
           <w:lang w:eastAsia="en-US" w:bidi="en-US"/>
         </w:rPr>
       </w:pPr>
+      <w:r>
+        <w:rPr>
+          <w:rFonts w:ascii="Times New Roman" w:eastAsia="Times New Roman" w:hAnsi="Times New Roman" w:cs="Times New Roman"/>
+          <w:color w:val="000000"/>
+          <w:sz w:val="28"/>
+          <w:szCs w:val="28"/>
+          <w:lang w:eastAsia="en-US" w:bidi="en-US"/>
+        </w:rPr>
+        <w:t xml:space="preserve">Руководитель практики: </w:t>
+      </w:r>
+      <w:r>
+        <w:rPr>
+          <w:rFonts w:ascii="Times New Roman" w:eastAsia="Times New Roman" w:hAnsi="Times New Roman" w:cs="Times New Roman"/>
+          <w:color w:val="000000"/>
+          <w:sz w:val="28"/>
+          <w:szCs w:val="28"/>
+          <w:lang w:eastAsia="en-US" w:bidi="en-US"/>
+        </w:rPr>
+        <w:t>Чернова Вера Михайловна</w:t>
+      </w:r>
     </w:p>
     <w:p>
       <w:pPr>
@@ -577,7 +616,17 @@
     <w:p>
       <w:pPr>
         <w:spacing w:before="100" w:beforeAutospacing="1" w:after="100" w:afterAutospacing="1" w:line="360" w:lineRule="auto"/>
-        <w:ind w:left="-5" w:right="67"/>
+        <w:ind w:right="11"/>
+        <w:jc w:val="center"/>
+        <w:rPr>
+          <w:rFonts w:ascii="Times New Roman" w:eastAsia="Times New Roman" w:hAnsi="Times New Roman" w:cs="Times New Roman"/>
+          <w:color w:val="000000"/>
+          <w:sz w:val="28"/>
+          <w:szCs w:val="28"/>
+          <w:lang w:val="en-US" w:eastAsia="en-US" w:bidi="en-US"/>
+        </w:rPr>
+      </w:pPr>
+      <w:r>
         <w:rPr>
           <w:rFonts w:ascii="Times New Roman" w:eastAsia="Times New Roman" w:hAnsi="Times New Roman" w:cs="Times New Roman"/>
           <w:color w:val="000000"/>
@@ -585,13 +634,9 @@
           <w:szCs w:val="28"/>
           <w:lang w:eastAsia="en-US" w:bidi="en-US"/>
         </w:rPr>
-      </w:pPr>
-    </w:p>
-    <w:p>
-      <w:pPr>
-        <w:spacing w:before="100" w:beforeAutospacing="1" w:after="100" w:afterAutospacing="1" w:line="360" w:lineRule="auto"/>
-        <w:ind w:left="10" w:right="11"/>
-        <w:jc w:val="center"/>
+        <w:t>Москва 202</w:t>
+      </w:r>
+      <w:r>
         <w:rPr>
           <w:rFonts w:ascii="Times New Roman" w:eastAsia="Times New Roman" w:hAnsi="Times New Roman" w:cs="Times New Roman"/>
           <w:color w:val="000000"/>
@@ -599,27 +644,17 @@
           <w:szCs w:val="28"/>
           <w:lang w:eastAsia="en-US" w:bidi="en-US"/>
         </w:rPr>
-      </w:pPr>
-      <w:r>
-        <w:rPr>
-          <w:rFonts w:ascii="Times New Roman" w:eastAsia="Times New Roman" w:hAnsi="Times New Roman" w:cs="Times New Roman"/>
-          <w:color w:val="000000"/>
-          <w:sz w:val="28"/>
-          <w:szCs w:val="28"/>
-          <w:lang w:eastAsia="en-US" w:bidi="en-US"/>
-        </w:rPr>
-        <w:lastRenderedPageBreak/>
-        <w:t>Москва 202</w:t>
-      </w:r>
-      <w:r>
-        <w:rPr>
-          <w:rFonts w:ascii="Times New Roman" w:eastAsia="Times New Roman" w:hAnsi="Times New Roman" w:cs="Times New Roman"/>
-          <w:color w:val="000000"/>
-          <w:sz w:val="28"/>
-          <w:szCs w:val="28"/>
-          <w:lang w:eastAsia="en-US" w:bidi="en-US"/>
-        </w:rPr>
         <w:t>5</w:t>
+      </w:r>
+      <w:r>
+        <w:rPr>
+          <w:rFonts w:ascii="Times New Roman" w:eastAsia="Times New Roman" w:hAnsi="Times New Roman" w:cs="Times New Roman"/>
+          <w:color w:val="000000"/>
+          <w:sz w:val="28"/>
+          <w:szCs w:val="28"/>
+          <w:lang w:val="en-US" w:eastAsia="en-US" w:bidi="en-US"/>
+        </w:rPr>
+        <w:br w:type="page"/>
       </w:r>
     </w:p>
     <w:p>
@@ -637,68 +672,23 @@
         <w:jc w:val="center"/>
         <w:rPr>
           <w:rFonts w:ascii="Times New Roman" w:eastAsia="Times New Roman" w:hAnsi="Times New Roman" w:cs="Times New Roman"/>
-          <w:color w:val="000000"/>
-          <w:sz w:val="28"/>
-          <w:szCs w:val="28"/>
-        </w:rPr>
-      </w:pPr>
-      <w:r>
-        <w:rPr>
-          <w:rFonts w:ascii="Times New Roman" w:eastAsia="Times New Roman" w:hAnsi="Times New Roman" w:cs="Times New Roman"/>
-          <w:color w:val="000000"/>
-          <w:sz w:val="28"/>
-          <w:szCs w:val="28"/>
-        </w:rPr>
-        <w:t>ОГЛАВЛЕНИЕ</w:t>
-      </w:r>
-    </w:p>
-    <w:p>
-      <w:pPr>
-        <w:keepNext/>
-        <w:keepLines/>
-        <w:pBdr>
-          <w:top w:val="nil"/>
-          <w:left w:val="nil"/>
-          <w:bottom w:val="nil"/>
-          <w:right w:val="nil"/>
-          <w:between w:val="nil"/>
-        </w:pBdr>
-        <w:spacing w:after="0" w:line="360" w:lineRule="auto"/>
-        <w:jc w:val="center"/>
-        <w:rPr>
-          <w:rFonts w:ascii="Times New Roman" w:eastAsia="Times New Roman" w:hAnsi="Times New Roman" w:cs="Times New Roman"/>
-          <w:color w:val="000000"/>
-          <w:sz w:val="28"/>
-          <w:szCs w:val="28"/>
-        </w:rPr>
-      </w:pPr>
-    </w:p>
-    <w:p>
-      <w:pPr>
-        <w:keepNext/>
-        <w:keepLines/>
-        <w:pBdr>
-          <w:top w:val="nil"/>
-          <w:left w:val="nil"/>
-          <w:bottom w:val="nil"/>
-          <w:right w:val="nil"/>
-          <w:between w:val="nil"/>
-        </w:pBdr>
-        <w:spacing w:after="0" w:line="360" w:lineRule="auto"/>
-        <w:rPr>
-          <w:rFonts w:ascii="Times New Roman" w:eastAsia="Times New Roman" w:hAnsi="Times New Roman" w:cs="Times New Roman"/>
-          <w:color w:val="000000"/>
-          <w:sz w:val="28"/>
-          <w:szCs w:val="28"/>
-        </w:rPr>
-      </w:pPr>
-      <w:r>
-        <w:rPr>
-          <w:rFonts w:ascii="Times New Roman" w:eastAsia="Times New Roman" w:hAnsi="Times New Roman" w:cs="Times New Roman"/>
-          <w:color w:val="000000"/>
-          <w:sz w:val="28"/>
-          <w:szCs w:val="28"/>
-        </w:rPr>
+          <w:b/>
+          <w:bCs/>
+          <w:color w:val="000000"/>
+          <w:sz w:val="28"/>
+          <w:szCs w:val="28"/>
+        </w:rPr>
+      </w:pPr>
+      <w:r>
+        <w:rPr>
+          <w:rFonts w:ascii="Times New Roman" w:eastAsia="Times New Roman" w:hAnsi="Times New Roman" w:cs="Times New Roman"/>
+          <w:b/>
+          <w:bCs/>
+          <w:color w:val="000000"/>
+          <w:sz w:val="28"/>
+          <w:szCs w:val="28"/>
+        </w:rPr>
+        <w:lastRenderedPageBreak/>
         <w:t>ВВЕДЕНИЕ</w:t>
       </w:r>
     </w:p>
@@ -721,14 +711,18 @@
         <w:spacing w:after="0" w:line="360" w:lineRule="auto"/>
         <w:rPr>
           <w:rFonts w:ascii="Times New Roman" w:eastAsia="Times New Roman" w:hAnsi="Times New Roman" w:cs="Times New Roman"/>
-          <w:color w:val="000000"/>
-          <w:sz w:val="28"/>
-          <w:szCs w:val="28"/>
-        </w:rPr>
-      </w:pPr>
-      <w:r>
-        <w:rPr>
-          <w:rFonts w:ascii="Times New Roman" w:eastAsia="Times New Roman" w:hAnsi="Times New Roman" w:cs="Times New Roman"/>
+          <w:b/>
+          <w:bCs/>
+          <w:color w:val="000000"/>
+          <w:sz w:val="28"/>
+          <w:szCs w:val="28"/>
+        </w:rPr>
+      </w:pPr>
+      <w:r>
+        <w:rPr>
+          <w:rFonts w:ascii="Times New Roman" w:eastAsia="Times New Roman" w:hAnsi="Times New Roman" w:cs="Times New Roman"/>
+          <w:b/>
+          <w:bCs/>
           <w:color w:val="000000"/>
           <w:sz w:val="28"/>
           <w:szCs w:val="28"/>
@@ -738,11 +732,199 @@
       <w:r>
         <w:rPr>
           <w:rFonts w:ascii="Times New Roman" w:eastAsia="Times New Roman" w:hAnsi="Times New Roman" w:cs="Times New Roman"/>
+          <w:b/>
+          <w:bCs/>
           <w:color w:val="000000"/>
           <w:sz w:val="28"/>
           <w:szCs w:val="28"/>
         </w:rPr>
         <w:t>:</w:t>
+      </w:r>
+    </w:p>
+    <w:p>
+      <w:pPr>
+        <w:keepNext/>
+        <w:keepLines/>
+        <w:pBdr>
+          <w:top w:val="nil"/>
+          <w:left w:val="nil"/>
+          <w:bottom w:val="nil"/>
+          <w:right w:val="nil"/>
+          <w:between w:val="nil"/>
+        </w:pBdr>
+        <w:spacing w:after="0" w:line="360" w:lineRule="auto"/>
+        <w:ind w:left="360"/>
+        <w:jc w:val="both"/>
+        <w:rPr>
+          <w:rFonts w:ascii="Times New Roman" w:eastAsia="Times New Roman" w:hAnsi="Times New Roman" w:cs="Times New Roman"/>
+          <w:color w:val="000000"/>
+          <w:sz w:val="28"/>
+          <w:szCs w:val="28"/>
+          <w:lang w:val="en-US"/>
+        </w:rPr>
+      </w:pPr>
+      <w:r>
+        <w:rPr>
+          <w:rFonts w:ascii="Times New Roman" w:eastAsia="Times New Roman" w:hAnsi="Times New Roman" w:cs="Times New Roman"/>
+          <w:color w:val="000000"/>
+          <w:sz w:val="28"/>
+          <w:szCs w:val="28"/>
+        </w:rPr>
+        <w:t xml:space="preserve">Проект называется </w:t>
+      </w:r>
+      <w:r>
+        <w:rPr>
+          <w:rFonts w:ascii="Times New Roman" w:eastAsia="Times New Roman" w:hAnsi="Times New Roman" w:cs="Times New Roman"/>
+          <w:b/>
+          <w:bCs/>
+          <w:color w:val="000000"/>
+          <w:sz w:val="28"/>
+          <w:szCs w:val="28"/>
+        </w:rPr>
+        <w:t>INVADE</w:t>
+      </w:r>
+      <w:r>
+        <w:rPr>
+          <w:rFonts w:ascii="Times New Roman" w:eastAsia="Times New Roman" w:hAnsi="Times New Roman" w:cs="Times New Roman"/>
+          <w:color w:val="000000"/>
+          <w:sz w:val="28"/>
+          <w:szCs w:val="28"/>
+        </w:rPr>
+        <w:t xml:space="preserve"> — это 3D-игра в жанре </w:t>
+      </w:r>
+      <w:proofErr w:type="spellStart"/>
+      <w:r>
+        <w:rPr>
+          <w:rFonts w:ascii="Times New Roman" w:eastAsia="Times New Roman" w:hAnsi="Times New Roman" w:cs="Times New Roman"/>
+          <w:color w:val="000000"/>
+          <w:sz w:val="28"/>
+          <w:szCs w:val="28"/>
+        </w:rPr>
+        <w:t>метроидвания</w:t>
+      </w:r>
+      <w:proofErr w:type="spellEnd"/>
+      <w:r>
+        <w:rPr>
+          <w:rFonts w:ascii="Times New Roman" w:eastAsia="Times New Roman" w:hAnsi="Times New Roman" w:cs="Times New Roman"/>
+          <w:color w:val="000000"/>
+          <w:sz w:val="28"/>
+          <w:szCs w:val="28"/>
+        </w:rPr>
+        <w:t xml:space="preserve"> с элементами стелс-хоррора и RPG. Основной упор сделан на атмосферу, нарратив и развитие персонажа через органические способности. Главный герой — существо по имени </w:t>
+      </w:r>
+      <w:proofErr w:type="spellStart"/>
+      <w:r>
+        <w:rPr>
+          <w:rFonts w:ascii="Times New Roman" w:eastAsia="Times New Roman" w:hAnsi="Times New Roman" w:cs="Times New Roman"/>
+          <w:color w:val="000000"/>
+          <w:sz w:val="28"/>
+          <w:szCs w:val="28"/>
+        </w:rPr>
+        <w:t>Экси</w:t>
+      </w:r>
+      <w:proofErr w:type="spellEnd"/>
+      <w:r>
+        <w:rPr>
+          <w:rFonts w:ascii="Times New Roman" w:eastAsia="Times New Roman" w:hAnsi="Times New Roman" w:cs="Times New Roman"/>
+          <w:color w:val="000000"/>
+          <w:sz w:val="28"/>
+          <w:szCs w:val="28"/>
+        </w:rPr>
+        <w:t>, сбежавшее из лаборатории, наполненной мутантами и технологическими угрозами.</w:t>
+      </w:r>
+    </w:p>
+    <w:p>
+      <w:pPr>
+        <w:keepNext/>
+        <w:keepLines/>
+        <w:pBdr>
+          <w:top w:val="nil"/>
+          <w:left w:val="nil"/>
+          <w:bottom w:val="nil"/>
+          <w:right w:val="nil"/>
+          <w:between w:val="nil"/>
+        </w:pBdr>
+        <w:spacing w:after="0" w:line="360" w:lineRule="auto"/>
+        <w:ind w:left="360"/>
+        <w:jc w:val="both"/>
+        <w:rPr>
+          <w:rFonts w:ascii="Times New Roman" w:eastAsia="Times New Roman" w:hAnsi="Times New Roman" w:cs="Times New Roman"/>
+          <w:color w:val="000000"/>
+          <w:sz w:val="28"/>
+          <w:szCs w:val="28"/>
+          <w:lang w:val="en-US"/>
+        </w:rPr>
+      </w:pPr>
+      <w:r>
+        <w:rPr>
+          <w:rFonts w:ascii="Times New Roman" w:eastAsia="Times New Roman" w:hAnsi="Times New Roman" w:cs="Times New Roman"/>
+          <w:b/>
+          <w:bCs/>
+          <w:color w:val="000000"/>
+          <w:sz w:val="28"/>
+          <w:szCs w:val="28"/>
+        </w:rPr>
+        <w:t>Цель</w:t>
+      </w:r>
+      <w:r>
+        <w:rPr>
+          <w:rFonts w:ascii="Times New Roman" w:eastAsia="Times New Roman" w:hAnsi="Times New Roman" w:cs="Times New Roman"/>
+          <w:color w:val="000000"/>
+          <w:sz w:val="28"/>
+          <w:szCs w:val="28"/>
+        </w:rPr>
+        <w:t xml:space="preserve"> — создание полноценной сюжетной </w:t>
+      </w:r>
+      <w:proofErr w:type="gramStart"/>
+      <w:r>
+        <w:rPr>
+          <w:rFonts w:ascii="Times New Roman" w:eastAsia="Times New Roman" w:hAnsi="Times New Roman" w:cs="Times New Roman"/>
+          <w:color w:val="000000"/>
+          <w:sz w:val="28"/>
+          <w:szCs w:val="28"/>
+        </w:rPr>
+        <w:t>демо-версии</w:t>
+      </w:r>
+      <w:proofErr w:type="gramEnd"/>
+      <w:r>
+        <w:rPr>
+          <w:rFonts w:ascii="Times New Roman" w:eastAsia="Times New Roman" w:hAnsi="Times New Roman" w:cs="Times New Roman"/>
+          <w:color w:val="000000"/>
+          <w:sz w:val="28"/>
+          <w:szCs w:val="28"/>
+        </w:rPr>
+        <w:t xml:space="preserve"> игры с визуальной частью, основными механиками и первым уровнем. </w:t>
+      </w:r>
+    </w:p>
+    <w:p>
+      <w:pPr>
+        <w:keepNext/>
+        <w:keepLines/>
+        <w:pBdr>
+          <w:top w:val="nil"/>
+          <w:left w:val="nil"/>
+          <w:bottom w:val="nil"/>
+          <w:right w:val="nil"/>
+          <w:between w:val="nil"/>
+        </w:pBdr>
+        <w:spacing w:after="0" w:line="360" w:lineRule="auto"/>
+        <w:ind w:left="360"/>
+        <w:rPr>
+          <w:rFonts w:ascii="Times New Roman" w:eastAsia="Times New Roman" w:hAnsi="Times New Roman" w:cs="Times New Roman"/>
+          <w:color w:val="000000"/>
+          <w:sz w:val="28"/>
+          <w:szCs w:val="28"/>
+          <w:lang w:val="en-US"/>
+        </w:rPr>
+      </w:pPr>
+      <w:r>
+        <w:rPr>
+          <w:rFonts w:ascii="Times New Roman" w:eastAsia="Times New Roman" w:hAnsi="Times New Roman" w:cs="Times New Roman"/>
+          <w:color w:val="000000"/>
+          <w:sz w:val="28"/>
+          <w:szCs w:val="28"/>
+        </w:rPr>
+        <w:t>Задачи:</w:t>
       </w:r>
     </w:p>
     <w:p>
@@ -752,7 +934,7 @@
         <w:keepLines/>
         <w:numPr>
           <w:ilvl w:val="0"/>
-          <w:numId w:val="22"/>
+          <w:numId w:val="23"/>
         </w:numPr>
         <w:pBdr>
           <w:top w:val="nil"/>
@@ -767,16 +949,17 @@
           <w:color w:val="000000"/>
           <w:sz w:val="28"/>
           <w:szCs w:val="28"/>
-        </w:rPr>
-      </w:pPr>
-      <w:r>
-        <w:rPr>
-          <w:rFonts w:ascii="Times New Roman" w:eastAsia="Times New Roman" w:hAnsi="Times New Roman" w:cs="Times New Roman"/>
-          <w:color w:val="000000"/>
-          <w:sz w:val="28"/>
-          <w:szCs w:val="28"/>
-        </w:rPr>
-        <w:t>Название проекта</w:t>
+          <w:lang w:val="en-US"/>
+        </w:rPr>
+      </w:pPr>
+      <w:r>
+        <w:rPr>
+          <w:rFonts w:ascii="Times New Roman" w:eastAsia="Times New Roman" w:hAnsi="Times New Roman" w:cs="Times New Roman"/>
+          <w:color w:val="000000"/>
+          <w:sz w:val="28"/>
+          <w:szCs w:val="28"/>
+        </w:rPr>
+        <w:t>Разработка игрового прототипа;</w:t>
       </w:r>
     </w:p>
     <w:p>
@@ -786,7 +969,7 @@
         <w:keepLines/>
         <w:numPr>
           <w:ilvl w:val="0"/>
-          <w:numId w:val="22"/>
+          <w:numId w:val="23"/>
         </w:numPr>
         <w:pBdr>
           <w:top w:val="nil"/>
@@ -801,26 +984,192 @@
           <w:color w:val="000000"/>
           <w:sz w:val="28"/>
           <w:szCs w:val="28"/>
-        </w:rPr>
-      </w:pPr>
-      <w:r>
-        <w:rPr>
-          <w:rFonts w:ascii="Times New Roman" w:eastAsia="Times New Roman" w:hAnsi="Times New Roman" w:cs="Times New Roman"/>
-          <w:color w:val="000000"/>
-          <w:sz w:val="28"/>
-          <w:szCs w:val="28"/>
-        </w:rPr>
-        <w:t xml:space="preserve">Цели и задачи </w:t>
-      </w:r>
-      <w:r>
-        <w:rPr>
-          <w:rFonts w:ascii="Times New Roman" w:eastAsia="Times New Roman" w:hAnsi="Times New Roman" w:cs="Times New Roman"/>
-          <w:color w:val="000000"/>
-          <w:sz w:val="28"/>
-          <w:szCs w:val="28"/>
-        </w:rPr>
-        <w:t>проекта</w:t>
-      </w:r>
+          <w:lang w:val="en-US"/>
+        </w:rPr>
+      </w:pPr>
+      <w:r>
+        <w:rPr>
+          <w:rFonts w:ascii="Times New Roman" w:eastAsia="Times New Roman" w:hAnsi="Times New Roman" w:cs="Times New Roman"/>
+          <w:color w:val="000000"/>
+          <w:sz w:val="28"/>
+          <w:szCs w:val="28"/>
+        </w:rPr>
+        <w:t>Написание сценария и оформление диалогов;</w:t>
+      </w:r>
+    </w:p>
+    <w:p>
+      <w:pPr>
+        <w:pStyle w:val="ListParagraph"/>
+        <w:keepNext/>
+        <w:keepLines/>
+        <w:numPr>
+          <w:ilvl w:val="0"/>
+          <w:numId w:val="23"/>
+        </w:numPr>
+        <w:pBdr>
+          <w:top w:val="nil"/>
+          <w:left w:val="nil"/>
+          <w:bottom w:val="nil"/>
+          <w:right w:val="nil"/>
+          <w:between w:val="nil"/>
+        </w:pBdr>
+        <w:spacing w:after="0" w:line="360" w:lineRule="auto"/>
+        <w:rPr>
+          <w:rFonts w:ascii="Times New Roman" w:eastAsia="Times New Roman" w:hAnsi="Times New Roman" w:cs="Times New Roman"/>
+          <w:color w:val="000000"/>
+          <w:sz w:val="28"/>
+          <w:szCs w:val="28"/>
+        </w:rPr>
+      </w:pPr>
+      <w:r>
+        <w:rPr>
+          <w:rFonts w:ascii="Times New Roman" w:eastAsia="Times New Roman" w:hAnsi="Times New Roman" w:cs="Times New Roman"/>
+          <w:color w:val="000000"/>
+          <w:sz w:val="28"/>
+          <w:szCs w:val="28"/>
+        </w:rPr>
+        <w:t>Создание 3</w:t>
+      </w:r>
+      <w:r>
+        <w:rPr>
+          <w:rFonts w:ascii="Times New Roman" w:eastAsia="Times New Roman" w:hAnsi="Times New Roman" w:cs="Times New Roman"/>
+          <w:color w:val="000000"/>
+          <w:sz w:val="28"/>
+          <w:szCs w:val="28"/>
+          <w:lang w:val="en-US"/>
+        </w:rPr>
+        <w:t>D</w:t>
+      </w:r>
+      <w:r>
+        <w:rPr>
+          <w:rFonts w:ascii="Times New Roman" w:eastAsia="Times New Roman" w:hAnsi="Times New Roman" w:cs="Times New Roman"/>
+          <w:color w:val="000000"/>
+          <w:sz w:val="28"/>
+          <w:szCs w:val="28"/>
+        </w:rPr>
+        <w:t>-моделей и анимаций;</w:t>
+      </w:r>
+    </w:p>
+    <w:p>
+      <w:pPr>
+        <w:pStyle w:val="ListParagraph"/>
+        <w:keepNext/>
+        <w:keepLines/>
+        <w:numPr>
+          <w:ilvl w:val="0"/>
+          <w:numId w:val="23"/>
+        </w:numPr>
+        <w:pBdr>
+          <w:top w:val="nil"/>
+          <w:left w:val="nil"/>
+          <w:bottom w:val="nil"/>
+          <w:right w:val="nil"/>
+          <w:between w:val="nil"/>
+        </w:pBdr>
+        <w:spacing w:after="0" w:line="360" w:lineRule="auto"/>
+        <w:rPr>
+          <w:rFonts w:ascii="Times New Roman" w:eastAsia="Times New Roman" w:hAnsi="Times New Roman" w:cs="Times New Roman"/>
+          <w:color w:val="000000"/>
+          <w:sz w:val="28"/>
+          <w:szCs w:val="28"/>
+          <w:lang w:val="en-US"/>
+        </w:rPr>
+      </w:pPr>
+      <w:r>
+        <w:rPr>
+          <w:rFonts w:ascii="Times New Roman" w:eastAsia="Times New Roman" w:hAnsi="Times New Roman" w:cs="Times New Roman"/>
+          <w:color w:val="000000"/>
+          <w:sz w:val="28"/>
+          <w:szCs w:val="28"/>
+        </w:rPr>
+        <w:t xml:space="preserve">Реализация взаимодействий в </w:t>
+      </w:r>
+      <w:r>
+        <w:rPr>
+          <w:rFonts w:ascii="Times New Roman" w:eastAsia="Times New Roman" w:hAnsi="Times New Roman" w:cs="Times New Roman"/>
+          <w:color w:val="000000"/>
+          <w:sz w:val="28"/>
+          <w:szCs w:val="28"/>
+          <w:lang w:val="en-US"/>
+        </w:rPr>
+        <w:t>Unity</w:t>
+      </w:r>
+      <w:r>
+        <w:rPr>
+          <w:rFonts w:ascii="Times New Roman" w:eastAsia="Times New Roman" w:hAnsi="Times New Roman" w:cs="Times New Roman"/>
+          <w:color w:val="000000"/>
+          <w:sz w:val="28"/>
+          <w:szCs w:val="28"/>
+        </w:rPr>
+        <w:t>;</w:t>
+      </w:r>
+    </w:p>
+    <w:p>
+      <w:pPr>
+        <w:pStyle w:val="ListParagraph"/>
+        <w:keepNext/>
+        <w:keepLines/>
+        <w:numPr>
+          <w:ilvl w:val="0"/>
+          <w:numId w:val="23"/>
+        </w:numPr>
+        <w:pBdr>
+          <w:top w:val="nil"/>
+          <w:left w:val="nil"/>
+          <w:bottom w:val="nil"/>
+          <w:right w:val="nil"/>
+          <w:between w:val="nil"/>
+        </w:pBdr>
+        <w:spacing w:after="0" w:line="360" w:lineRule="auto"/>
+        <w:rPr>
+          <w:rFonts w:ascii="Times New Roman" w:eastAsia="Times New Roman" w:hAnsi="Times New Roman" w:cs="Times New Roman"/>
+          <w:color w:val="000000"/>
+          <w:sz w:val="28"/>
+          <w:szCs w:val="28"/>
+          <w:lang w:val="en-US"/>
+        </w:rPr>
+      </w:pPr>
+      <w:r>
+        <w:rPr>
+          <w:rFonts w:ascii="Times New Roman" w:eastAsia="Times New Roman" w:hAnsi="Times New Roman" w:cs="Times New Roman"/>
+          <w:color w:val="000000"/>
+          <w:sz w:val="28"/>
+          <w:szCs w:val="28"/>
+        </w:rPr>
+        <w:t>Создание сайта проекта</w:t>
+      </w:r>
+      <w:r>
+        <w:rPr>
+          <w:rFonts w:ascii="Times New Roman" w:eastAsia="Times New Roman" w:hAnsi="Times New Roman" w:cs="Times New Roman"/>
+          <w:color w:val="000000"/>
+          <w:sz w:val="28"/>
+          <w:szCs w:val="28"/>
+          <w:lang w:val="en-US"/>
+        </w:rPr>
+        <w:t>.</w:t>
+      </w:r>
+    </w:p>
+    <w:p>
+      <w:pPr>
+        <w:keepNext/>
+        <w:keepLines/>
+        <w:pBdr>
+          <w:top w:val="nil"/>
+          <w:left w:val="nil"/>
+          <w:bottom w:val="nil"/>
+          <w:right w:val="nil"/>
+          <w:between w:val="nil"/>
+        </w:pBdr>
+        <w:spacing w:after="0" w:line="360" w:lineRule="auto"/>
+        <w:ind w:left="360"/>
+        <w:rPr>
+          <w:rFonts w:ascii="Times New Roman" w:eastAsia="Times New Roman" w:hAnsi="Times New Roman" w:cs="Times New Roman"/>
+          <w:color w:val="000000"/>
+          <w:sz w:val="28"/>
+          <w:szCs w:val="28"/>
+          <w:lang w:val="en-US"/>
+        </w:rPr>
+      </w:pPr>
     </w:p>
     <w:p>
       <w:pPr>
@@ -841,38 +1190,23 @@
         <w:spacing w:after="0" w:line="360" w:lineRule="auto"/>
         <w:rPr>
           <w:rFonts w:ascii="Times New Roman" w:eastAsia="Times New Roman" w:hAnsi="Times New Roman" w:cs="Times New Roman"/>
-          <w:color w:val="000000"/>
-          <w:sz w:val="28"/>
-          <w:szCs w:val="28"/>
-        </w:rPr>
-      </w:pPr>
-      <w:r>
-        <w:rPr>
-          <w:rFonts w:ascii="Times New Roman" w:eastAsia="Times New Roman" w:hAnsi="Times New Roman" w:cs="Times New Roman"/>
+          <w:b/>
+          <w:bCs/>
+          <w:color w:val="000000"/>
+          <w:sz w:val="28"/>
+          <w:szCs w:val="28"/>
+        </w:rPr>
+      </w:pPr>
+      <w:r>
+        <w:rPr>
+          <w:rFonts w:ascii="Times New Roman" w:eastAsia="Times New Roman" w:hAnsi="Times New Roman" w:cs="Times New Roman"/>
+          <w:b/>
+          <w:bCs/>
           <w:color w:val="000000"/>
           <w:sz w:val="28"/>
           <w:szCs w:val="28"/>
         </w:rPr>
         <w:t>Общая характеристика деятельности организации</w:t>
-      </w:r>
-      <w:r>
-        <w:rPr>
-          <w:rFonts w:ascii="Times New Roman" w:eastAsia="Times New Roman" w:hAnsi="Times New Roman" w:cs="Times New Roman"/>
-          <w:color w:val="000000"/>
-          <w:sz w:val="28"/>
-          <w:szCs w:val="28"/>
-        </w:rPr>
-        <w:t xml:space="preserve"> </w:t>
-      </w:r>
-      <w:r>
-        <w:rPr>
-          <w:rFonts w:ascii="Times New Roman" w:eastAsia="Times New Roman" w:hAnsi="Times New Roman" w:cs="Times New Roman"/>
-          <w:i/>
-          <w:color w:val="000000"/>
-          <w:sz w:val="28"/>
-          <w:szCs w:val="28"/>
-        </w:rPr>
-        <w:t>(заказчика проекта)</w:t>
       </w:r>
     </w:p>
     <w:p>
@@ -881,8 +1215,8 @@
         <w:keepNext/>
         <w:keepLines/>
         <w:numPr>
-          <w:ilvl w:val="0"/>
-          <w:numId w:val="22"/>
+          <w:ilvl w:val="1"/>
+          <w:numId w:val="19"/>
         </w:numPr>
         <w:pBdr>
           <w:top w:val="nil"/>
@@ -902,11 +1236,43 @@
       <w:r>
         <w:rPr>
           <w:rFonts w:ascii="Times New Roman" w:eastAsia="Times New Roman" w:hAnsi="Times New Roman" w:cs="Times New Roman"/>
-          <w:color w:val="000000"/>
-          <w:sz w:val="28"/>
-          <w:szCs w:val="28"/>
+          <w:b/>
+          <w:bCs/>
+          <w:sz w:val="28"/>
+          <w:szCs w:val="28"/>
+          <w:lang w:eastAsia="en-US"/>
         </w:rPr>
         <w:t>Наименование заказчика</w:t>
+      </w:r>
+    </w:p>
+    <w:p>
+      <w:pPr>
+        <w:keepNext/>
+        <w:keepLines/>
+        <w:pBdr>
+          <w:top w:val="nil"/>
+          <w:left w:val="nil"/>
+          <w:bottom w:val="nil"/>
+          <w:right w:val="nil"/>
+          <w:between w:val="nil"/>
+        </w:pBdr>
+        <w:spacing w:after="0" w:line="360" w:lineRule="auto"/>
+        <w:jc w:val="both"/>
+        <w:rPr>
+          <w:rFonts w:ascii="Times New Roman" w:eastAsia="Times New Roman" w:hAnsi="Times New Roman" w:cs="Times New Roman"/>
+          <w:color w:val="000000"/>
+          <w:sz w:val="28"/>
+          <w:szCs w:val="28"/>
+        </w:rPr>
+      </w:pPr>
+      <w:r>
+        <w:rPr>
+          <w:rFonts w:ascii="Times New Roman" w:eastAsia="Times New Roman" w:hAnsi="Times New Roman" w:cs="Times New Roman"/>
+          <w:sz w:val="28"/>
+          <w:szCs w:val="28"/>
+          <w:lang w:eastAsia="en-US"/>
+        </w:rPr>
+        <w:t>ФГАОУ ВО Московский Политехнический Университет</w:t>
       </w:r>
     </w:p>
     <w:p>
@@ -915,8 +1281,8 @@
         <w:keepNext/>
         <w:keepLines/>
         <w:numPr>
-          <w:ilvl w:val="0"/>
-          <w:numId w:val="22"/>
+          <w:ilvl w:val="1"/>
+          <w:numId w:val="19"/>
         </w:numPr>
         <w:pBdr>
           <w:top w:val="nil"/>
@@ -936,20 +1302,54 @@
       <w:r>
         <w:rPr>
           <w:rFonts w:ascii="Times New Roman" w:eastAsia="Times New Roman" w:hAnsi="Times New Roman" w:cs="Times New Roman"/>
-          <w:color w:val="000000"/>
-          <w:sz w:val="28"/>
-          <w:szCs w:val="28"/>
-        </w:rPr>
-        <w:t>О</w:t>
-      </w:r>
-      <w:r>
-        <w:rPr>
-          <w:rFonts w:ascii="Times New Roman" w:eastAsia="Times New Roman" w:hAnsi="Times New Roman" w:cs="Times New Roman"/>
-          <w:color w:val="000000"/>
-          <w:sz w:val="28"/>
-          <w:szCs w:val="28"/>
-        </w:rPr>
-        <w:t>рганизационная структура</w:t>
+          <w:b/>
+          <w:bCs/>
+          <w:sz w:val="28"/>
+          <w:szCs w:val="28"/>
+          <w:lang w:eastAsia="en-US"/>
+        </w:rPr>
+        <w:t>Организационная структур</w:t>
+      </w:r>
+      <w:r>
+        <w:rPr>
+          <w:rFonts w:ascii="Times New Roman" w:eastAsia="Times New Roman" w:hAnsi="Times New Roman" w:cs="Times New Roman"/>
+          <w:b/>
+          <w:bCs/>
+          <w:sz w:val="28"/>
+          <w:szCs w:val="28"/>
+          <w:lang w:eastAsia="en-US"/>
+        </w:rPr>
+        <w:t>ы</w:t>
+      </w:r>
+    </w:p>
+    <w:p>
+      <w:pPr>
+        <w:keepNext/>
+        <w:keepLines/>
+        <w:pBdr>
+          <w:top w:val="nil"/>
+          <w:left w:val="nil"/>
+          <w:bottom w:val="nil"/>
+          <w:right w:val="nil"/>
+          <w:between w:val="nil"/>
+        </w:pBdr>
+        <w:spacing w:after="0" w:line="360" w:lineRule="auto"/>
+        <w:jc w:val="both"/>
+        <w:rPr>
+          <w:rFonts w:ascii="Times New Roman" w:eastAsia="Times New Roman" w:hAnsi="Times New Roman" w:cs="Times New Roman"/>
+          <w:color w:val="000000"/>
+          <w:sz w:val="28"/>
+          <w:szCs w:val="28"/>
+        </w:rPr>
+      </w:pPr>
+      <w:r>
+        <w:rPr>
+          <w:rFonts w:ascii="Times New Roman" w:eastAsia="Times New Roman" w:hAnsi="Times New Roman" w:cs="Times New Roman"/>
+          <w:sz w:val="28"/>
+          <w:szCs w:val="28"/>
+          <w:lang w:eastAsia="en-US"/>
+        </w:rPr>
+        <w:t>Проект реализуется под кураторством Центра проектной деятельности МПУ.</w:t>
       </w:r>
     </w:p>
     <w:p>
@@ -958,8 +1358,8 @@
         <w:keepNext/>
         <w:keepLines/>
         <w:numPr>
-          <w:ilvl w:val="0"/>
-          <w:numId w:val="22"/>
+          <w:ilvl w:val="1"/>
+          <w:numId w:val="19"/>
         </w:numPr>
         <w:pBdr>
           <w:top w:val="nil"/>
@@ -969,21 +1369,73 @@
           <w:between w:val="nil"/>
         </w:pBdr>
         <w:spacing w:after="0" w:line="360" w:lineRule="auto"/>
-        <w:rPr>
-          <w:rFonts w:ascii="Times New Roman" w:eastAsia="Times New Roman" w:hAnsi="Times New Roman" w:cs="Times New Roman"/>
-          <w:color w:val="000000"/>
-          <w:sz w:val="28"/>
-          <w:szCs w:val="28"/>
-        </w:rPr>
-      </w:pPr>
-      <w:r>
-        <w:rPr>
-          <w:rFonts w:ascii="Times New Roman" w:eastAsia="Times New Roman" w:hAnsi="Times New Roman" w:cs="Times New Roman"/>
-          <w:color w:val="000000"/>
-          <w:sz w:val="28"/>
-          <w:szCs w:val="28"/>
+        <w:jc w:val="both"/>
+        <w:rPr>
+          <w:rFonts w:ascii="Times New Roman" w:eastAsia="Times New Roman" w:hAnsi="Times New Roman" w:cs="Times New Roman"/>
+          <w:color w:val="000000"/>
+          <w:sz w:val="28"/>
+          <w:szCs w:val="28"/>
+        </w:rPr>
+      </w:pPr>
+      <w:r>
+        <w:rPr>
+          <w:rFonts w:ascii="Times New Roman" w:eastAsia="Times New Roman" w:hAnsi="Times New Roman" w:cs="Times New Roman"/>
+          <w:b/>
+          <w:bCs/>
+          <w:sz w:val="28"/>
+          <w:szCs w:val="28"/>
+          <w:lang w:eastAsia="en-US"/>
         </w:rPr>
         <w:t>Описание деятельности</w:t>
+      </w:r>
+    </w:p>
+    <w:p>
+      <w:pPr>
+        <w:keepNext/>
+        <w:keepLines/>
+        <w:pBdr>
+          <w:top w:val="nil"/>
+          <w:left w:val="nil"/>
+          <w:bottom w:val="nil"/>
+          <w:right w:val="nil"/>
+          <w:between w:val="nil"/>
+        </w:pBdr>
+        <w:spacing w:after="0" w:line="360" w:lineRule="auto"/>
+        <w:jc w:val="both"/>
+        <w:rPr>
+          <w:rFonts w:ascii="Times New Roman" w:eastAsia="Times New Roman" w:hAnsi="Times New Roman" w:cs="Times New Roman"/>
+          <w:sz w:val="28"/>
+          <w:szCs w:val="28"/>
+          <w:lang w:eastAsia="en-US"/>
+        </w:rPr>
+      </w:pPr>
+      <w:r>
+        <w:rPr>
+          <w:rFonts w:ascii="Times New Roman" w:eastAsia="Times New Roman" w:hAnsi="Times New Roman" w:cs="Times New Roman"/>
+          <w:sz w:val="28"/>
+          <w:szCs w:val="28"/>
+          <w:lang w:eastAsia="en-US"/>
+        </w:rPr>
+        <w:t>Московский Политех активно развивает проектное обучение. Студенты проходят практику, реализуя реальные или учебные проекты, включая разработку ПО, сайтов, игр, мобильных приложений.</w:t>
+      </w:r>
+    </w:p>
+    <w:p>
+      <w:pPr>
+        <w:rPr>
+          <w:rFonts w:ascii="Times New Roman" w:eastAsia="Times New Roman" w:hAnsi="Times New Roman" w:cs="Times New Roman"/>
+          <w:sz w:val="28"/>
+          <w:szCs w:val="28"/>
+          <w:lang w:eastAsia="en-US"/>
+        </w:rPr>
+      </w:pPr>
+      <w:r>
+        <w:rPr>
+          <w:rFonts w:ascii="Times New Roman" w:eastAsia="Times New Roman" w:hAnsi="Times New Roman" w:cs="Times New Roman"/>
+          <w:sz w:val="28"/>
+          <w:szCs w:val="28"/>
+          <w:lang w:eastAsia="en-US"/>
+        </w:rPr>
+        <w:br w:type="page"/>
       </w:r>
     </w:p>
     <w:p>
@@ -1005,20 +1457,355 @@
         <w:spacing w:after="0" w:line="360" w:lineRule="auto"/>
         <w:rPr>
           <w:rFonts w:ascii="Times New Roman" w:eastAsia="Times New Roman" w:hAnsi="Times New Roman" w:cs="Times New Roman"/>
-          <w:color w:val="000000"/>
-          <w:sz w:val="28"/>
-          <w:szCs w:val="28"/>
-        </w:rPr>
-      </w:pPr>
-      <w:r>
-        <w:rPr>
-          <w:rFonts w:ascii="Times New Roman" w:eastAsia="Times New Roman" w:hAnsi="Times New Roman" w:cs="Times New Roman"/>
-          <w:color w:val="000000"/>
-          <w:sz w:val="28"/>
-          <w:szCs w:val="28"/>
-        </w:rPr>
+          <w:b/>
+          <w:bCs/>
+          <w:color w:val="000000"/>
+          <w:sz w:val="28"/>
+          <w:szCs w:val="28"/>
+        </w:rPr>
+      </w:pPr>
+      <w:r>
+        <w:rPr>
+          <w:rFonts w:ascii="Times New Roman" w:eastAsia="Times New Roman" w:hAnsi="Times New Roman" w:cs="Times New Roman"/>
+          <w:b/>
+          <w:bCs/>
+          <w:color w:val="000000"/>
+          <w:sz w:val="28"/>
+          <w:szCs w:val="28"/>
+        </w:rPr>
+        <w:lastRenderedPageBreak/>
         <w:t xml:space="preserve">Описание задания по проектной практике </w:t>
       </w:r>
+    </w:p>
+    <w:p>
+      <w:pPr>
+        <w:pStyle w:val="ListParagraph"/>
+        <w:keepNext/>
+        <w:keepLines/>
+        <w:pBdr>
+          <w:top w:val="nil"/>
+          <w:left w:val="nil"/>
+          <w:bottom w:val="nil"/>
+          <w:right w:val="nil"/>
+          <w:between w:val="nil"/>
+        </w:pBdr>
+        <w:spacing w:after="0" w:line="360" w:lineRule="auto"/>
+        <w:rPr>
+          <w:rFonts w:ascii="Times New Roman" w:eastAsia="Times New Roman" w:hAnsi="Times New Roman" w:cs="Times New Roman"/>
+          <w:color w:val="000000"/>
+          <w:sz w:val="28"/>
+          <w:szCs w:val="28"/>
+        </w:rPr>
+      </w:pPr>
+      <w:r>
+        <w:rPr>
+          <w:rFonts w:ascii="Times New Roman" w:eastAsia="Times New Roman" w:hAnsi="Times New Roman" w:cs="Times New Roman"/>
+          <w:color w:val="000000"/>
+          <w:sz w:val="28"/>
+          <w:szCs w:val="28"/>
+        </w:rPr>
+        <w:t>Проектная практика включала в себя:</w:t>
+      </w:r>
+    </w:p>
+    <w:p>
+      <w:pPr>
+        <w:pStyle w:val="ListParagraph"/>
+        <w:keepNext/>
+        <w:keepLines/>
+        <w:numPr>
+          <w:ilvl w:val="0"/>
+          <w:numId w:val="24"/>
+        </w:numPr>
+        <w:pBdr>
+          <w:top w:val="nil"/>
+          <w:left w:val="nil"/>
+          <w:bottom w:val="nil"/>
+          <w:right w:val="nil"/>
+          <w:between w:val="nil"/>
+        </w:pBdr>
+        <w:spacing w:after="0" w:line="360" w:lineRule="auto"/>
+        <w:rPr>
+          <w:rFonts w:ascii="Times New Roman" w:eastAsia="Times New Roman" w:hAnsi="Times New Roman" w:cs="Times New Roman"/>
+          <w:color w:val="000000"/>
+          <w:sz w:val="28"/>
+          <w:szCs w:val="28"/>
+        </w:rPr>
+      </w:pPr>
+      <w:r>
+        <w:rPr>
+          <w:rFonts w:ascii="Times New Roman" w:eastAsia="Times New Roman" w:hAnsi="Times New Roman" w:cs="Times New Roman"/>
+          <w:color w:val="000000"/>
+          <w:sz w:val="28"/>
+          <w:szCs w:val="28"/>
+        </w:rPr>
+        <w:t xml:space="preserve">Освоение </w:t>
+      </w:r>
+      <w:proofErr w:type="spellStart"/>
+      <w:r>
+        <w:rPr>
+          <w:rFonts w:ascii="Times New Roman" w:eastAsia="Times New Roman" w:hAnsi="Times New Roman" w:cs="Times New Roman"/>
+          <w:color w:val="000000"/>
+          <w:sz w:val="28"/>
+          <w:szCs w:val="28"/>
+        </w:rPr>
+        <w:t>Git</w:t>
+      </w:r>
+      <w:proofErr w:type="spellEnd"/>
+      <w:r>
+        <w:rPr>
+          <w:rFonts w:ascii="Times New Roman" w:eastAsia="Times New Roman" w:hAnsi="Times New Roman" w:cs="Times New Roman"/>
+          <w:color w:val="000000"/>
+          <w:sz w:val="28"/>
+          <w:szCs w:val="28"/>
+        </w:rPr>
+        <w:t xml:space="preserve"> и ведение репозитория;</w:t>
+      </w:r>
+    </w:p>
+    <w:p>
+      <w:pPr>
+        <w:pStyle w:val="ListParagraph"/>
+        <w:keepNext/>
+        <w:keepLines/>
+        <w:numPr>
+          <w:ilvl w:val="0"/>
+          <w:numId w:val="24"/>
+        </w:numPr>
+        <w:pBdr>
+          <w:top w:val="nil"/>
+          <w:left w:val="nil"/>
+          <w:bottom w:val="nil"/>
+          <w:right w:val="nil"/>
+          <w:between w:val="nil"/>
+        </w:pBdr>
+        <w:spacing w:after="0" w:line="360" w:lineRule="auto"/>
+        <w:rPr>
+          <w:rFonts w:ascii="Times New Roman" w:eastAsia="Times New Roman" w:hAnsi="Times New Roman" w:cs="Times New Roman"/>
+          <w:color w:val="000000"/>
+          <w:sz w:val="28"/>
+          <w:szCs w:val="28"/>
+        </w:rPr>
+      </w:pPr>
+      <w:r>
+        <w:rPr>
+          <w:rFonts w:ascii="Times New Roman" w:eastAsia="Times New Roman" w:hAnsi="Times New Roman" w:cs="Times New Roman"/>
+          <w:color w:val="000000"/>
+          <w:sz w:val="28"/>
+          <w:szCs w:val="28"/>
+        </w:rPr>
+        <w:t xml:space="preserve">Оформление всей документации в </w:t>
+      </w:r>
+      <w:proofErr w:type="spellStart"/>
+      <w:r>
+        <w:rPr>
+          <w:rFonts w:ascii="Times New Roman" w:eastAsia="Times New Roman" w:hAnsi="Times New Roman" w:cs="Times New Roman"/>
+          <w:color w:val="000000"/>
+          <w:sz w:val="28"/>
+          <w:szCs w:val="28"/>
+        </w:rPr>
+        <w:t>Markdown;</w:t>
+      </w:r>
+      <w:proofErr w:type="spellEnd"/>
+    </w:p>
+    <w:p>
+      <w:pPr>
+        <w:pStyle w:val="ListParagraph"/>
+        <w:keepNext/>
+        <w:keepLines/>
+        <w:numPr>
+          <w:ilvl w:val="0"/>
+          <w:numId w:val="24"/>
+        </w:numPr>
+        <w:pBdr>
+          <w:top w:val="nil"/>
+          <w:left w:val="nil"/>
+          <w:bottom w:val="nil"/>
+          <w:right w:val="nil"/>
+          <w:between w:val="nil"/>
+        </w:pBdr>
+        <w:spacing w:after="0" w:line="360" w:lineRule="auto"/>
+        <w:rPr>
+          <w:rFonts w:ascii="Times New Roman" w:eastAsia="Times New Roman" w:hAnsi="Times New Roman" w:cs="Times New Roman"/>
+          <w:color w:val="000000"/>
+          <w:sz w:val="28"/>
+          <w:szCs w:val="28"/>
+        </w:rPr>
+      </w:pPr>
+      <w:r>
+        <w:rPr>
+          <w:rFonts w:ascii="Times New Roman" w:eastAsia="Times New Roman" w:hAnsi="Times New Roman" w:cs="Times New Roman"/>
+          <w:color w:val="000000"/>
+          <w:sz w:val="28"/>
+          <w:szCs w:val="28"/>
+        </w:rPr>
+        <w:t>Создание сайта на HTML/CSS, оформление контента;</w:t>
+      </w:r>
+    </w:p>
+    <w:p>
+      <w:pPr>
+        <w:pStyle w:val="ListParagraph"/>
+        <w:keepNext/>
+        <w:keepLines/>
+        <w:numPr>
+          <w:ilvl w:val="0"/>
+          <w:numId w:val="24"/>
+        </w:numPr>
+        <w:pBdr>
+          <w:top w:val="nil"/>
+          <w:left w:val="nil"/>
+          <w:bottom w:val="nil"/>
+          <w:right w:val="nil"/>
+          <w:between w:val="nil"/>
+        </w:pBdr>
+        <w:spacing w:after="0" w:line="360" w:lineRule="auto"/>
+        <w:rPr>
+          <w:rFonts w:ascii="Times New Roman" w:eastAsia="Times New Roman" w:hAnsi="Times New Roman" w:cs="Times New Roman"/>
+          <w:color w:val="000000"/>
+          <w:sz w:val="28"/>
+          <w:szCs w:val="28"/>
+        </w:rPr>
+      </w:pPr>
+      <w:r>
+        <w:rPr>
+          <w:rFonts w:ascii="Times New Roman" w:eastAsia="Times New Roman" w:hAnsi="Times New Roman" w:cs="Times New Roman"/>
+          <w:color w:val="000000"/>
+          <w:sz w:val="28"/>
+          <w:szCs w:val="28"/>
+        </w:rPr>
+        <w:t>Подготовка текстов: «О проекте», «Журнал», «Ресурсы», «Команда»;</w:t>
+      </w:r>
+    </w:p>
+    <w:p>
+      <w:pPr>
+        <w:pStyle w:val="ListParagraph"/>
+        <w:keepNext/>
+        <w:keepLines/>
+        <w:numPr>
+          <w:ilvl w:val="0"/>
+          <w:numId w:val="24"/>
+        </w:numPr>
+        <w:pBdr>
+          <w:top w:val="nil"/>
+          <w:left w:val="nil"/>
+          <w:bottom w:val="nil"/>
+          <w:right w:val="nil"/>
+          <w:between w:val="nil"/>
+        </w:pBdr>
+        <w:spacing w:after="0" w:line="360" w:lineRule="auto"/>
+        <w:rPr>
+          <w:rFonts w:ascii="Times New Roman" w:eastAsia="Times New Roman" w:hAnsi="Times New Roman" w:cs="Times New Roman"/>
+          <w:color w:val="000000"/>
+          <w:sz w:val="28"/>
+          <w:szCs w:val="28"/>
+        </w:rPr>
+      </w:pPr>
+      <w:r>
+        <w:rPr>
+          <w:rFonts w:ascii="Times New Roman" w:eastAsia="Times New Roman" w:hAnsi="Times New Roman" w:cs="Times New Roman"/>
+          <w:color w:val="000000"/>
+          <w:sz w:val="28"/>
+          <w:szCs w:val="28"/>
+        </w:rPr>
+        <w:t>Участие в карьерном марафоне и подготовка отчёта о взаимодействии с партнёрами;</w:t>
+      </w:r>
+    </w:p>
+    <w:p>
+      <w:pPr>
+        <w:pStyle w:val="ListParagraph"/>
+        <w:keepNext/>
+        <w:keepLines/>
+        <w:numPr>
+          <w:ilvl w:val="0"/>
+          <w:numId w:val="24"/>
+        </w:numPr>
+        <w:pBdr>
+          <w:top w:val="nil"/>
+          <w:left w:val="nil"/>
+          <w:bottom w:val="nil"/>
+          <w:right w:val="nil"/>
+          <w:between w:val="nil"/>
+        </w:pBdr>
+        <w:spacing w:after="0" w:line="360" w:lineRule="auto"/>
+        <w:rPr>
+          <w:rFonts w:ascii="Times New Roman" w:eastAsia="Times New Roman" w:hAnsi="Times New Roman" w:cs="Times New Roman"/>
+          <w:color w:val="000000"/>
+          <w:sz w:val="28"/>
+          <w:szCs w:val="28"/>
+        </w:rPr>
+      </w:pPr>
+      <w:r>
+        <w:rPr>
+          <w:rFonts w:ascii="Times New Roman" w:eastAsia="Times New Roman" w:hAnsi="Times New Roman" w:cs="Times New Roman"/>
+          <w:color w:val="000000"/>
+          <w:sz w:val="28"/>
+          <w:szCs w:val="28"/>
+        </w:rPr>
+        <w:t>Практическая реализация технологии</w:t>
+      </w:r>
+      <w:r>
+        <w:rPr>
+          <w:rFonts w:ascii="Times New Roman" w:eastAsia="Times New Roman" w:hAnsi="Times New Roman" w:cs="Times New Roman"/>
+          <w:color w:val="000000"/>
+          <w:sz w:val="28"/>
+          <w:szCs w:val="28"/>
+        </w:rPr>
+        <w:t xml:space="preserve"> на выбор;</w:t>
+      </w:r>
+    </w:p>
+    <w:p>
+      <w:pPr>
+        <w:pStyle w:val="ListParagraph"/>
+        <w:keepNext/>
+        <w:keepLines/>
+        <w:numPr>
+          <w:ilvl w:val="0"/>
+          <w:numId w:val="24"/>
+        </w:numPr>
+        <w:pBdr>
+          <w:top w:val="nil"/>
+          <w:left w:val="nil"/>
+          <w:bottom w:val="nil"/>
+          <w:right w:val="nil"/>
+          <w:between w:val="nil"/>
+        </w:pBdr>
+        <w:spacing w:after="0" w:line="360" w:lineRule="auto"/>
+        <w:rPr>
+          <w:rFonts w:ascii="Times New Roman" w:eastAsia="Times New Roman" w:hAnsi="Times New Roman" w:cs="Times New Roman"/>
+          <w:color w:val="000000"/>
+          <w:sz w:val="28"/>
+          <w:szCs w:val="28"/>
+        </w:rPr>
+      </w:pPr>
+      <w:r>
+        <w:rPr>
+          <w:rFonts w:ascii="Times New Roman" w:eastAsia="Times New Roman" w:hAnsi="Times New Roman" w:cs="Times New Roman"/>
+          <w:color w:val="000000"/>
+          <w:sz w:val="28"/>
+          <w:szCs w:val="28"/>
+        </w:rPr>
+        <w:t>Составление итогового отчёта и его публикация.</w:t>
+      </w:r>
+    </w:p>
+    <w:p>
+      <w:pPr>
+        <w:pStyle w:val="ListParagraph"/>
+        <w:keepNext/>
+        <w:keepLines/>
+        <w:pBdr>
+          <w:top w:val="nil"/>
+          <w:left w:val="nil"/>
+          <w:bottom w:val="nil"/>
+          <w:right w:val="nil"/>
+          <w:between w:val="nil"/>
+        </w:pBdr>
+        <w:spacing w:after="0" w:line="360" w:lineRule="auto"/>
+        <w:ind w:left="1080"/>
+        <w:rPr>
+          <w:rFonts w:ascii="Times New Roman" w:eastAsia="Times New Roman" w:hAnsi="Times New Roman" w:cs="Times New Roman"/>
+          <w:color w:val="000000"/>
+          <w:sz w:val="28"/>
+          <w:szCs w:val="28"/>
+        </w:rPr>
+      </w:pPr>
     </w:p>
     <w:p>
       <w:pPr>
@@ -1039,14 +1826,18 @@
         <w:spacing w:after="0" w:line="360" w:lineRule="auto"/>
         <w:rPr>
           <w:rFonts w:ascii="Times New Roman" w:eastAsia="Times New Roman" w:hAnsi="Times New Roman" w:cs="Times New Roman"/>
-          <w:color w:val="000000"/>
-          <w:sz w:val="28"/>
-          <w:szCs w:val="28"/>
-        </w:rPr>
-      </w:pPr>
-      <w:r>
-        <w:rPr>
-          <w:rFonts w:ascii="Times New Roman" w:eastAsia="Times New Roman" w:hAnsi="Times New Roman" w:cs="Times New Roman"/>
+          <w:b/>
+          <w:bCs/>
+          <w:color w:val="000000"/>
+          <w:sz w:val="28"/>
+          <w:szCs w:val="28"/>
+        </w:rPr>
+      </w:pPr>
+      <w:r>
+        <w:rPr>
+          <w:rFonts w:ascii="Times New Roman" w:eastAsia="Times New Roman" w:hAnsi="Times New Roman" w:cs="Times New Roman"/>
+          <w:b/>
+          <w:bCs/>
           <w:color w:val="000000"/>
           <w:sz w:val="28"/>
           <w:szCs w:val="28"/>
@@ -1056,6 +1847,8 @@
       <w:r>
         <w:rPr>
           <w:rFonts w:ascii="Times New Roman" w:eastAsia="Times New Roman" w:hAnsi="Times New Roman" w:cs="Times New Roman"/>
+          <w:b/>
+          <w:bCs/>
           <w:color w:val="000000"/>
           <w:sz w:val="28"/>
           <w:szCs w:val="28"/>
@@ -1065,6 +1858,8 @@
       <w:r>
         <w:rPr>
           <w:rFonts w:ascii="Times New Roman" w:eastAsia="Times New Roman" w:hAnsi="Times New Roman" w:cs="Times New Roman"/>
+          <w:b/>
+          <w:bCs/>
           <w:color w:val="000000"/>
           <w:sz w:val="28"/>
           <w:szCs w:val="28"/>
@@ -1074,11 +1869,322 @@
       <w:r>
         <w:rPr>
           <w:rFonts w:ascii="Times New Roman" w:eastAsia="Times New Roman" w:hAnsi="Times New Roman" w:cs="Times New Roman"/>
+          <w:b/>
+          <w:bCs/>
           <w:color w:val="000000"/>
           <w:sz w:val="28"/>
           <w:szCs w:val="28"/>
         </w:rPr>
         <w:t>е</w:t>
+      </w:r>
+    </w:p>
+    <w:p>
+      <w:pPr>
+        <w:pStyle w:val="ListParagraph"/>
+        <w:keepNext/>
+        <w:keepLines/>
+        <w:numPr>
+          <w:ilvl w:val="0"/>
+          <w:numId w:val="25"/>
+        </w:numPr>
+        <w:pBdr>
+          <w:top w:val="nil"/>
+          <w:left w:val="nil"/>
+          <w:bottom w:val="nil"/>
+          <w:right w:val="nil"/>
+          <w:between w:val="nil"/>
+        </w:pBdr>
+        <w:spacing w:after="0" w:line="360" w:lineRule="auto"/>
+        <w:rPr>
+          <w:rFonts w:ascii="Times New Roman" w:eastAsia="Times New Roman" w:hAnsi="Times New Roman" w:cs="Times New Roman"/>
+          <w:color w:val="000000"/>
+          <w:sz w:val="28"/>
+          <w:szCs w:val="28"/>
+        </w:rPr>
+      </w:pPr>
+      <w:r>
+        <w:rPr>
+          <w:rFonts w:ascii="Times New Roman" w:eastAsia="Times New Roman" w:hAnsi="Times New Roman" w:cs="Times New Roman"/>
+          <w:color w:val="000000"/>
+          <w:sz w:val="28"/>
+          <w:szCs w:val="28"/>
+        </w:rPr>
+        <w:t xml:space="preserve">Настроен и оформлен репозиторий на </w:t>
+      </w:r>
+      <w:proofErr w:type="spellStart"/>
+      <w:r>
+        <w:rPr>
+          <w:rFonts w:ascii="Times New Roman" w:eastAsia="Times New Roman" w:hAnsi="Times New Roman" w:cs="Times New Roman"/>
+          <w:color w:val="000000"/>
+          <w:sz w:val="28"/>
+          <w:szCs w:val="28"/>
+        </w:rPr>
+        <w:t>GitHub</w:t>
+      </w:r>
+      <w:proofErr w:type="spellEnd"/>
+      <w:r>
+        <w:rPr>
+          <w:rFonts w:ascii="Times New Roman" w:eastAsia="Times New Roman" w:hAnsi="Times New Roman" w:cs="Times New Roman"/>
+          <w:color w:val="000000"/>
+          <w:sz w:val="28"/>
+          <w:szCs w:val="28"/>
+        </w:rPr>
+        <w:t xml:space="preserve"> с осмысленными коммитами.</w:t>
+      </w:r>
+    </w:p>
+    <w:p>
+      <w:pPr>
+        <w:pStyle w:val="ListParagraph"/>
+        <w:keepNext/>
+        <w:keepLines/>
+        <w:numPr>
+          <w:ilvl w:val="0"/>
+          <w:numId w:val="25"/>
+        </w:numPr>
+        <w:pBdr>
+          <w:top w:val="nil"/>
+          <w:left w:val="nil"/>
+          <w:bottom w:val="nil"/>
+          <w:right w:val="nil"/>
+          <w:between w:val="nil"/>
+        </w:pBdr>
+        <w:spacing w:after="0" w:line="360" w:lineRule="auto"/>
+        <w:rPr>
+          <w:rFonts w:ascii="Times New Roman" w:eastAsia="Times New Roman" w:hAnsi="Times New Roman" w:cs="Times New Roman"/>
+          <w:color w:val="000000"/>
+          <w:sz w:val="28"/>
+          <w:szCs w:val="28"/>
+        </w:rPr>
+      </w:pPr>
+      <w:r>
+        <w:rPr>
+          <w:rFonts w:ascii="Times New Roman" w:eastAsia="Times New Roman" w:hAnsi="Times New Roman" w:cs="Times New Roman"/>
+          <w:color w:val="000000"/>
+          <w:sz w:val="28"/>
+          <w:szCs w:val="28"/>
+        </w:rPr>
+        <w:t>Вс</w:t>
+      </w:r>
+      <w:r>
+        <w:rPr>
+          <w:rFonts w:ascii="Times New Roman" w:eastAsia="Times New Roman" w:hAnsi="Times New Roman" w:cs="Times New Roman"/>
+          <w:color w:val="000000"/>
+          <w:sz w:val="28"/>
+          <w:szCs w:val="28"/>
+        </w:rPr>
+        <w:t xml:space="preserve">я документация </w:t>
+      </w:r>
+      <w:r>
+        <w:rPr>
+          <w:rFonts w:ascii="Times New Roman" w:eastAsia="Times New Roman" w:hAnsi="Times New Roman" w:cs="Times New Roman"/>
+          <w:color w:val="000000"/>
+          <w:sz w:val="28"/>
+          <w:szCs w:val="28"/>
+        </w:rPr>
+        <w:t>оформлен</w:t>
+      </w:r>
+      <w:r>
+        <w:rPr>
+          <w:rFonts w:ascii="Times New Roman" w:eastAsia="Times New Roman" w:hAnsi="Times New Roman" w:cs="Times New Roman"/>
+          <w:color w:val="000000"/>
+          <w:sz w:val="28"/>
+          <w:szCs w:val="28"/>
+        </w:rPr>
+        <w:t>а</w:t>
+      </w:r>
+      <w:r>
+        <w:rPr>
+          <w:rFonts w:ascii="Times New Roman" w:eastAsia="Times New Roman" w:hAnsi="Times New Roman" w:cs="Times New Roman"/>
+          <w:color w:val="000000"/>
+          <w:sz w:val="28"/>
+          <w:szCs w:val="28"/>
+        </w:rPr>
+        <w:t xml:space="preserve"> в формате </w:t>
+      </w:r>
+      <w:proofErr w:type="spellStart"/>
+      <w:r>
+        <w:rPr>
+          <w:rFonts w:ascii="Times New Roman" w:eastAsia="Times New Roman" w:hAnsi="Times New Roman" w:cs="Times New Roman"/>
+          <w:color w:val="000000"/>
+          <w:sz w:val="28"/>
+          <w:szCs w:val="28"/>
+        </w:rPr>
+        <w:t>Markdown</w:t>
+      </w:r>
+      <w:proofErr w:type="spellEnd"/>
+      <w:r>
+        <w:rPr>
+          <w:rFonts w:ascii="Times New Roman" w:eastAsia="Times New Roman" w:hAnsi="Times New Roman" w:cs="Times New Roman"/>
+          <w:color w:val="000000"/>
+          <w:sz w:val="28"/>
+          <w:szCs w:val="28"/>
+        </w:rPr>
+        <w:t>.</w:t>
+      </w:r>
+    </w:p>
+    <w:p>
+      <w:pPr>
+        <w:pStyle w:val="ListParagraph"/>
+        <w:keepNext/>
+        <w:keepLines/>
+        <w:numPr>
+          <w:ilvl w:val="0"/>
+          <w:numId w:val="25"/>
+        </w:numPr>
+        <w:pBdr>
+          <w:top w:val="nil"/>
+          <w:left w:val="nil"/>
+          <w:bottom w:val="nil"/>
+          <w:right w:val="nil"/>
+          <w:between w:val="nil"/>
+        </w:pBdr>
+        <w:spacing w:after="0" w:line="360" w:lineRule="auto"/>
+        <w:rPr>
+          <w:rFonts w:ascii="Times New Roman" w:eastAsia="Times New Roman" w:hAnsi="Times New Roman" w:cs="Times New Roman"/>
+          <w:color w:val="000000"/>
+          <w:sz w:val="28"/>
+          <w:szCs w:val="28"/>
+        </w:rPr>
+      </w:pPr>
+      <w:r>
+        <w:rPr>
+          <w:rFonts w:ascii="Times New Roman" w:eastAsia="Times New Roman" w:hAnsi="Times New Roman" w:cs="Times New Roman"/>
+          <w:color w:val="000000"/>
+          <w:sz w:val="28"/>
+          <w:szCs w:val="28"/>
+        </w:rPr>
+        <w:t xml:space="preserve">Реализован сайт с навигацией и </w:t>
+      </w:r>
+      <w:proofErr w:type="gramStart"/>
+      <w:r>
+        <w:rPr>
+          <w:rFonts w:ascii="Times New Roman" w:eastAsia="Times New Roman" w:hAnsi="Times New Roman" w:cs="Times New Roman"/>
+          <w:color w:val="000000"/>
+          <w:sz w:val="28"/>
+          <w:szCs w:val="28"/>
+        </w:rPr>
+        <w:t>медиа-контентом</w:t>
+      </w:r>
+      <w:proofErr w:type="gramEnd"/>
+      <w:r>
+        <w:rPr>
+          <w:rFonts w:ascii="Times New Roman" w:eastAsia="Times New Roman" w:hAnsi="Times New Roman" w:cs="Times New Roman"/>
+          <w:color w:val="000000"/>
+          <w:sz w:val="28"/>
+          <w:szCs w:val="28"/>
+        </w:rPr>
+        <w:t>.</w:t>
+      </w:r>
+    </w:p>
+    <w:p>
+      <w:pPr>
+        <w:pStyle w:val="ListParagraph"/>
+        <w:keepNext/>
+        <w:keepLines/>
+        <w:numPr>
+          <w:ilvl w:val="0"/>
+          <w:numId w:val="25"/>
+        </w:numPr>
+        <w:pBdr>
+          <w:top w:val="nil"/>
+          <w:left w:val="nil"/>
+          <w:bottom w:val="nil"/>
+          <w:right w:val="nil"/>
+          <w:between w:val="nil"/>
+        </w:pBdr>
+        <w:spacing w:after="0" w:line="360" w:lineRule="auto"/>
+        <w:rPr>
+          <w:rFonts w:ascii="Times New Roman" w:eastAsia="Times New Roman" w:hAnsi="Times New Roman" w:cs="Times New Roman"/>
+          <w:color w:val="000000"/>
+          <w:sz w:val="28"/>
+          <w:szCs w:val="28"/>
+        </w:rPr>
+      </w:pPr>
+      <w:r>
+        <w:rPr>
+          <w:rFonts w:ascii="Times New Roman" w:eastAsia="Times New Roman" w:hAnsi="Times New Roman" w:cs="Times New Roman"/>
+          <w:color w:val="000000"/>
+          <w:sz w:val="28"/>
+          <w:szCs w:val="28"/>
+        </w:rPr>
+        <w:t>Разработаны ключевые документы</w:t>
+      </w:r>
+      <w:r>
+        <w:rPr>
+          <w:rFonts w:ascii="Times New Roman" w:eastAsia="Times New Roman" w:hAnsi="Times New Roman" w:cs="Times New Roman"/>
+          <w:color w:val="000000"/>
+          <w:sz w:val="28"/>
+          <w:szCs w:val="28"/>
+        </w:rPr>
+        <w:t>.</w:t>
+      </w:r>
+    </w:p>
+    <w:p>
+      <w:pPr>
+        <w:pStyle w:val="ListParagraph"/>
+        <w:keepNext/>
+        <w:keepLines/>
+        <w:numPr>
+          <w:ilvl w:val="0"/>
+          <w:numId w:val="25"/>
+        </w:numPr>
+        <w:pBdr>
+          <w:top w:val="nil"/>
+          <w:left w:val="nil"/>
+          <w:bottom w:val="nil"/>
+          <w:right w:val="nil"/>
+          <w:between w:val="nil"/>
+        </w:pBdr>
+        <w:spacing w:after="0" w:line="360" w:lineRule="auto"/>
+        <w:rPr>
+          <w:rFonts w:ascii="Times New Roman" w:eastAsia="Times New Roman" w:hAnsi="Times New Roman" w:cs="Times New Roman"/>
+          <w:color w:val="000000"/>
+          <w:sz w:val="28"/>
+          <w:szCs w:val="28"/>
+        </w:rPr>
+      </w:pPr>
+      <w:r>
+        <w:rPr>
+          <w:rFonts w:ascii="Times New Roman" w:eastAsia="Times New Roman" w:hAnsi="Times New Roman" w:cs="Times New Roman"/>
+          <w:color w:val="000000"/>
+          <w:sz w:val="28"/>
+          <w:szCs w:val="28"/>
+        </w:rPr>
+        <w:t>Участие в карьерном марафоне: получены консультации по Unity и геймификации в компаниях, поданы заявки на стажировки.</w:t>
+      </w:r>
+    </w:p>
+    <w:p>
+      <w:pPr>
+        <w:pStyle w:val="ListParagraph"/>
+        <w:keepNext/>
+        <w:keepLines/>
+        <w:numPr>
+          <w:ilvl w:val="0"/>
+          <w:numId w:val="25"/>
+        </w:numPr>
+        <w:pBdr>
+          <w:top w:val="nil"/>
+          <w:left w:val="nil"/>
+          <w:bottom w:val="nil"/>
+          <w:right w:val="nil"/>
+          <w:between w:val="nil"/>
+        </w:pBdr>
+        <w:spacing w:after="0" w:line="360" w:lineRule="auto"/>
+        <w:rPr>
+          <w:rFonts w:ascii="Times New Roman" w:eastAsia="Times New Roman" w:hAnsi="Times New Roman" w:cs="Times New Roman"/>
+          <w:color w:val="000000"/>
+          <w:sz w:val="28"/>
+          <w:szCs w:val="28"/>
+        </w:rPr>
+      </w:pPr>
+      <w:r>
+        <w:rPr>
+          <w:rFonts w:ascii="Times New Roman" w:eastAsia="Times New Roman" w:hAnsi="Times New Roman" w:cs="Times New Roman"/>
+          <w:color w:val="000000"/>
+          <w:sz w:val="28"/>
+          <w:szCs w:val="28"/>
+        </w:rPr>
+        <w:t>Реализация технологии рендеринга 3Д объекта на экран с возможностью его вращать.</w:t>
       </w:r>
     </w:p>
     <w:p>
@@ -1100,6 +2206,65 @@
           <w:szCs w:val="28"/>
         </w:rPr>
       </w:pPr>
+      <w:r>
+        <w:rPr>
+          <w:rFonts w:ascii="Times New Roman" w:eastAsia="Times New Roman" w:hAnsi="Times New Roman" w:cs="Times New Roman"/>
+          <w:color w:val="000000"/>
+          <w:sz w:val="28"/>
+          <w:szCs w:val="28"/>
+        </w:rPr>
+        <w:t>Подробно с</w:t>
+      </w:r>
+      <w:r>
+        <w:rPr>
+          <w:rFonts w:ascii="Times New Roman" w:eastAsia="Times New Roman" w:hAnsi="Times New Roman" w:cs="Times New Roman"/>
+          <w:color w:val="000000"/>
+          <w:sz w:val="28"/>
+          <w:szCs w:val="28"/>
+        </w:rPr>
+        <w:t xml:space="preserve"> </w:t>
+      </w:r>
+      <w:r>
+        <w:rPr>
+          <w:rFonts w:ascii="Times New Roman" w:eastAsia="Times New Roman" w:hAnsi="Times New Roman" w:cs="Times New Roman"/>
+          <w:color w:val="000000"/>
+          <w:sz w:val="28"/>
+          <w:szCs w:val="28"/>
+        </w:rPr>
+        <w:t xml:space="preserve">результатами работы можно ознакомиться на </w:t>
+      </w:r>
+      <w:hyperlink r:id="rId7" w:history="1">
+        <w:r>
+          <w:rPr>
+            <w:rStyle w:val="Hyperlink"/>
+            <w:rFonts w:ascii="Times New Roman" w:eastAsia="Times New Roman" w:hAnsi="Times New Roman" w:cs="Times New Roman"/>
+            <w:sz w:val="28"/>
+            <w:szCs w:val="28"/>
+            <w:lang w:val="en-US"/>
+          </w:rPr>
+          <w:t>GitH</w:t>
+        </w:r>
+        <w:r>
+          <w:rPr>
+            <w:rStyle w:val="Hyperlink"/>
+            <w:rFonts w:ascii="Times New Roman" w:eastAsia="Times New Roman" w:hAnsi="Times New Roman" w:cs="Times New Roman"/>
+            <w:sz w:val="28"/>
+            <w:szCs w:val="28"/>
+            <w:lang w:val="en-US"/>
+          </w:rPr>
+          <w:t>u</w:t>
+        </w:r>
+        <w:r>
+          <w:rPr>
+            <w:rStyle w:val="Hyperlink"/>
+            <w:rFonts w:ascii="Times New Roman" w:eastAsia="Times New Roman" w:hAnsi="Times New Roman" w:cs="Times New Roman"/>
+            <w:sz w:val="28"/>
+            <w:szCs w:val="28"/>
+            <w:lang w:val="en-US"/>
+          </w:rPr>
+          <w:t>b</w:t>
+        </w:r>
+      </w:hyperlink>
     </w:p>
     <w:p>
       <w:pPr>
@@ -1115,31 +2280,11 @@
         <w:spacing w:after="0" w:line="360" w:lineRule="auto"/>
         <w:rPr>
           <w:rFonts w:ascii="Times New Roman" w:eastAsia="Times New Roman" w:hAnsi="Times New Roman" w:cs="Times New Roman"/>
-          <w:i/>
-          <w:color w:val="000000"/>
-          <w:sz w:val="28"/>
-          <w:szCs w:val="28"/>
-        </w:rPr>
-      </w:pPr>
-      <w:r>
-        <w:rPr>
-          <w:rFonts w:ascii="Times New Roman" w:eastAsia="Times New Roman" w:hAnsi="Times New Roman" w:cs="Times New Roman"/>
-          <w:color w:val="000000"/>
-          <w:sz w:val="28"/>
-          <w:szCs w:val="28"/>
-        </w:rPr>
-        <w:t xml:space="preserve">ЗАКЛЮЧЕНИЕ </w:t>
-      </w:r>
-      <w:r>
-        <w:rPr>
-          <w:rFonts w:ascii="Times New Roman" w:eastAsia="Times New Roman" w:hAnsi="Times New Roman" w:cs="Times New Roman"/>
-          <w:i/>
-          <w:color w:val="000000"/>
-          <w:sz w:val="28"/>
-          <w:szCs w:val="28"/>
-        </w:rPr>
-        <w:t>(выводы о проделанной работе и оценка ценности выполненных задач для заказчика)</w:t>
-      </w:r>
+          <w:color w:val="000000"/>
+          <w:sz w:val="28"/>
+          <w:szCs w:val="28"/>
+        </w:rPr>
+      </w:pPr>
     </w:p>
     <w:p>
       <w:pPr>
@@ -1153,21 +2298,65 @@
           <w:between w:val="nil"/>
         </w:pBdr>
         <w:spacing w:after="0" w:line="360" w:lineRule="auto"/>
-        <w:rPr>
-          <w:rFonts w:ascii="Times New Roman" w:eastAsia="Times New Roman" w:hAnsi="Times New Roman" w:cs="Times New Roman"/>
-          <w:color w:val="000000"/>
-          <w:sz w:val="28"/>
-          <w:szCs w:val="28"/>
-        </w:rPr>
-      </w:pPr>
-      <w:r>
-        <w:rPr>
-          <w:rFonts w:ascii="Times New Roman" w:eastAsia="Times New Roman" w:hAnsi="Times New Roman" w:cs="Times New Roman"/>
-          <w:color w:val="000000"/>
-          <w:sz w:val="28"/>
-          <w:szCs w:val="28"/>
-        </w:rPr>
-        <w:t>СПИСОК ИСПОЛЬЗОВАННОЙ ЛИТЕРАТУРЫ</w:t>
+        <w:jc w:val="center"/>
+        <w:rPr>
+          <w:rFonts w:ascii="Times New Roman" w:eastAsia="Times New Roman" w:hAnsi="Times New Roman" w:cs="Times New Roman"/>
+          <w:color w:val="000000"/>
+          <w:sz w:val="28"/>
+          <w:szCs w:val="28"/>
+        </w:rPr>
+      </w:pPr>
+      <w:r>
+        <w:rPr>
+          <w:rFonts w:ascii="Times New Roman" w:eastAsia="Times New Roman" w:hAnsi="Times New Roman" w:cs="Times New Roman"/>
+          <w:color w:val="000000"/>
+          <w:sz w:val="28"/>
+          <w:szCs w:val="28"/>
+        </w:rPr>
+        <w:drawing>
+          <wp:inline distT="0" distB="0" distL="0" distR="0" wp14:anchorId="4E47022D" wp14:editId="3D2488C5">
+            <wp:extent cx="1704033" cy="1676400"/>
+            <wp:effectExtent l="0" t="0" r="0" b="0"/>
+            <wp:docPr id="1534942790" name="Picture 1"/>
+            <wp:cNvGraphicFramePr>
+              <a:graphicFrameLocks xmlns:a="http://schemas.openxmlformats.org/drawingml/2006/main" noChangeAspect="1"/>
+            </wp:cNvGraphicFramePr>
+            <a:graphic xmlns:a="http://schemas.openxmlformats.org/drawingml/2006/main">
+              <a:graphicData uri="http://schemas.openxmlformats.org/drawingml/2006/picture">
+                <pic:pic xmlns:pic="http://schemas.openxmlformats.org/drawingml/2006/picture">
+                  <pic:nvPicPr>
+                    <pic:cNvPr id="1534942790" name=""/>
+                    <pic:cNvPicPr/>
+                  </pic:nvPicPr>
+                  <pic:blipFill>
+                    <a:blip r:embed="rId8"/>
+                    <a:stretch>
+                      <a:fillRect/>
+                    </a:stretch>
+                  </pic:blipFill>
+                  <pic:spPr>
+                    <a:xfrm>
+                      <a:off x="0" y="0"/>
+                      <a:ext cx="1719426" cy="1691543"/>
+                    </a:xfrm>
+                    <a:prstGeom prst="rect">
+                      <a:avLst/>
+                    </a:prstGeom>
+                  </pic:spPr>
+                </pic:pic>
+              </a:graphicData>
+            </a:graphic>
+          </wp:inline>
+        </w:drawing>
+      </w:r>
+      <w:r>
+        <w:rPr>
+          <w:rFonts w:ascii="Times New Roman" w:eastAsia="Times New Roman" w:hAnsi="Times New Roman" w:cs="Times New Roman"/>
+          <w:color w:val="000000"/>
+          <w:sz w:val="28"/>
+          <w:szCs w:val="28"/>
+        </w:rPr>
+        <w:br w:type="page"/>
       </w:r>
     </w:p>
     <w:p>
@@ -1182,40 +2371,28 @@
           <w:between w:val="nil"/>
         </w:pBdr>
         <w:spacing w:after="0" w:line="360" w:lineRule="auto"/>
-        <w:rPr>
-          <w:rFonts w:ascii="Times New Roman" w:eastAsia="Times New Roman" w:hAnsi="Times New Roman" w:cs="Times New Roman"/>
-          <w:color w:val="000000"/>
-          <w:sz w:val="28"/>
-          <w:szCs w:val="28"/>
-        </w:rPr>
-      </w:pPr>
-      <w:r>
-        <w:rPr>
-          <w:rFonts w:ascii="Times New Roman" w:eastAsia="Times New Roman" w:hAnsi="Times New Roman" w:cs="Times New Roman"/>
-          <w:color w:val="000000"/>
-          <w:sz w:val="28"/>
-          <w:szCs w:val="28"/>
-        </w:rPr>
-        <w:t>ПРИЛОЖЕНИЯ</w:t>
-      </w:r>
-      <w:r>
-        <w:rPr>
-          <w:rFonts w:ascii="Times New Roman" w:eastAsia="Times New Roman" w:hAnsi="Times New Roman" w:cs="Times New Roman"/>
-          <w:color w:val="000000"/>
-          <w:sz w:val="28"/>
-          <w:szCs w:val="28"/>
-        </w:rPr>
-        <w:t xml:space="preserve"> </w:t>
-      </w:r>
-      <w:r>
-        <w:rPr>
-          <w:rFonts w:ascii="Times New Roman" w:eastAsia="Times New Roman" w:hAnsi="Times New Roman" w:cs="Times New Roman"/>
+        <w:jc w:val="center"/>
+        <w:rPr>
+          <w:rFonts w:ascii="Times New Roman" w:eastAsia="Times New Roman" w:hAnsi="Times New Roman" w:cs="Times New Roman"/>
+          <w:b/>
+          <w:bCs/>
           <w:i/>
           <w:color w:val="000000"/>
           <w:sz w:val="28"/>
           <w:szCs w:val="28"/>
         </w:rPr>
-        <w:t>(при необходимости)</w:t>
+      </w:pPr>
+      <w:r>
+        <w:rPr>
+          <w:rFonts w:ascii="Times New Roman" w:eastAsia="Times New Roman" w:hAnsi="Times New Roman" w:cs="Times New Roman"/>
+          <w:b/>
+          <w:bCs/>
+          <w:color w:val="000000"/>
+          <w:sz w:val="28"/>
+          <w:szCs w:val="28"/>
+        </w:rPr>
+        <w:lastRenderedPageBreak/>
+        <w:t>ЗАКЛЮЧЕНИЕ</w:t>
       </w:r>
     </w:p>
     <w:p>
@@ -1230,13 +2407,45 @@
           <w:between w:val="nil"/>
         </w:pBdr>
         <w:spacing w:after="0" w:line="360" w:lineRule="auto"/>
-        <w:rPr>
-          <w:rFonts w:ascii="Times New Roman" w:eastAsia="Times New Roman" w:hAnsi="Times New Roman" w:cs="Times New Roman"/>
-          <w:color w:val="000000"/>
-          <w:sz w:val="28"/>
-          <w:szCs w:val="28"/>
-        </w:rPr>
-      </w:pPr>
+        <w:jc w:val="both"/>
+        <w:rPr>
+          <w:rFonts w:ascii="Times New Roman" w:eastAsia="Times New Roman" w:hAnsi="Times New Roman" w:cs="Times New Roman"/>
+          <w:iCs/>
+          <w:color w:val="000000"/>
+          <w:sz w:val="28"/>
+          <w:szCs w:val="28"/>
+        </w:rPr>
+      </w:pPr>
+      <w:r>
+        <w:rPr>
+          <w:rFonts w:ascii="Times New Roman" w:eastAsia="Times New Roman" w:hAnsi="Times New Roman" w:cs="Times New Roman"/>
+          <w:iCs/>
+          <w:color w:val="000000"/>
+          <w:sz w:val="28"/>
+          <w:szCs w:val="28"/>
+        </w:rPr>
+        <w:t>Проект INVADE позволил применить сразу несколько компетенций: программирование, 3D-моделирование, командная работа, создание сайта и документации.</w:t>
+      </w:r>
+      <w:r>
+        <w:rPr>
+          <w:rFonts w:ascii="Times New Roman" w:eastAsia="Times New Roman" w:hAnsi="Times New Roman" w:cs="Times New Roman"/>
+          <w:iCs/>
+          <w:color w:val="000000"/>
+          <w:sz w:val="28"/>
+          <w:szCs w:val="28"/>
+        </w:rPr>
+        <w:t xml:space="preserve"> </w:t>
+      </w:r>
+      <w:r>
+        <w:rPr>
+          <w:rFonts w:ascii="Times New Roman" w:eastAsia="Times New Roman" w:hAnsi="Times New Roman" w:cs="Times New Roman"/>
+          <w:iCs/>
+          <w:color w:val="000000"/>
+          <w:sz w:val="28"/>
+          <w:szCs w:val="28"/>
+        </w:rPr>
+        <w:t>Работа велась в соответствии с ТЗ, все цели выполнены.</w:t>
+      </w:r>
     </w:p>
     <w:p>
       <w:pPr>
@@ -1250,13 +2459,69 @@
           <w:between w:val="nil"/>
         </w:pBdr>
         <w:spacing w:after="0" w:line="360" w:lineRule="auto"/>
-        <w:rPr>
-          <w:rFonts w:ascii="Times New Roman" w:eastAsia="Times New Roman" w:hAnsi="Times New Roman" w:cs="Times New Roman"/>
-          <w:color w:val="000000"/>
-          <w:sz w:val="28"/>
-          <w:szCs w:val="28"/>
-        </w:rPr>
-      </w:pPr>
+        <w:jc w:val="both"/>
+        <w:rPr>
+          <w:rFonts w:ascii="Times New Roman" w:eastAsia="Times New Roman" w:hAnsi="Times New Roman" w:cs="Times New Roman"/>
+          <w:iCs/>
+          <w:color w:val="000000"/>
+          <w:sz w:val="28"/>
+          <w:szCs w:val="28"/>
+        </w:rPr>
+      </w:pPr>
+      <w:r>
+        <w:rPr>
+          <w:rFonts w:ascii="Times New Roman" w:eastAsia="Times New Roman" w:hAnsi="Times New Roman" w:cs="Times New Roman"/>
+          <w:iCs/>
+          <w:color w:val="000000"/>
+          <w:sz w:val="28"/>
+          <w:szCs w:val="28"/>
+        </w:rPr>
+        <w:t xml:space="preserve">Полученные навыки в области </w:t>
+      </w:r>
+      <w:proofErr w:type="spellStart"/>
+      <w:r>
+        <w:rPr>
+          <w:rFonts w:ascii="Times New Roman" w:eastAsia="Times New Roman" w:hAnsi="Times New Roman" w:cs="Times New Roman"/>
+          <w:iCs/>
+          <w:color w:val="000000"/>
+          <w:sz w:val="28"/>
+          <w:szCs w:val="28"/>
+        </w:rPr>
+        <w:t>Git</w:t>
+      </w:r>
+      <w:proofErr w:type="spellEnd"/>
+      <w:r>
+        <w:rPr>
+          <w:rFonts w:ascii="Times New Roman" w:eastAsia="Times New Roman" w:hAnsi="Times New Roman" w:cs="Times New Roman"/>
+          <w:iCs/>
+          <w:color w:val="000000"/>
+          <w:sz w:val="28"/>
+          <w:szCs w:val="28"/>
+        </w:rPr>
+        <w:t xml:space="preserve">, </w:t>
+      </w:r>
+      <w:proofErr w:type="spellStart"/>
+      <w:r>
+        <w:rPr>
+          <w:rFonts w:ascii="Times New Roman" w:eastAsia="Times New Roman" w:hAnsi="Times New Roman" w:cs="Times New Roman"/>
+          <w:iCs/>
+          <w:color w:val="000000"/>
+          <w:sz w:val="28"/>
+          <w:szCs w:val="28"/>
+        </w:rPr>
+        <w:t>Markdown</w:t>
+      </w:r>
+      <w:proofErr w:type="spellEnd"/>
+      <w:r>
+        <w:rPr>
+          <w:rFonts w:ascii="Times New Roman" w:eastAsia="Times New Roman" w:hAnsi="Times New Roman" w:cs="Times New Roman"/>
+          <w:iCs/>
+          <w:color w:val="000000"/>
+          <w:sz w:val="28"/>
+          <w:szCs w:val="28"/>
+        </w:rPr>
+        <w:t>, Unity и взаимодействия с индустрией пригодятся как для дальнейшей работы над проектом, так и при трудоустройстве.</w:t>
+      </w:r>
     </w:p>
     <w:p>
       <w:pPr>
@@ -1272,14 +2537,397 @@
         <w:spacing w:after="0" w:line="360" w:lineRule="auto"/>
         <w:rPr>
           <w:rFonts w:ascii="Times New Roman" w:eastAsia="Times New Roman" w:hAnsi="Times New Roman" w:cs="Times New Roman"/>
-          <w:color w:val="000000"/>
-          <w:sz w:val="28"/>
-          <w:szCs w:val="28"/>
-        </w:rPr>
-      </w:pPr>
-    </w:p>
-    <w:p>
-      <w:pPr>
+          <w:iCs/>
+          <w:color w:val="000000"/>
+          <w:sz w:val="28"/>
+          <w:szCs w:val="28"/>
+        </w:rPr>
+      </w:pPr>
+    </w:p>
+    <w:p>
+      <w:pPr>
+        <w:keepNext/>
+        <w:keepLines/>
+        <w:pBdr>
+          <w:top w:val="nil"/>
+          <w:left w:val="nil"/>
+          <w:bottom w:val="nil"/>
+          <w:right w:val="nil"/>
+          <w:between w:val="nil"/>
+        </w:pBdr>
+        <w:tabs>
+          <w:tab w:val="left" w:pos="3544"/>
+        </w:tabs>
+        <w:spacing w:after="0" w:line="360" w:lineRule="auto"/>
+        <w:jc w:val="center"/>
+        <w:rPr>
+          <w:rFonts w:ascii="Times New Roman" w:eastAsia="Times New Roman" w:hAnsi="Times New Roman" w:cs="Times New Roman"/>
+          <w:b/>
+          <w:bCs/>
+          <w:color w:val="000000"/>
+          <w:sz w:val="28"/>
+          <w:szCs w:val="28"/>
+        </w:rPr>
+      </w:pPr>
+      <w:r>
+        <w:rPr>
+          <w:rFonts w:ascii="Times New Roman" w:eastAsia="Times New Roman" w:hAnsi="Times New Roman" w:cs="Times New Roman"/>
+          <w:b/>
+          <w:bCs/>
+          <w:color w:val="000000"/>
+          <w:sz w:val="28"/>
+          <w:szCs w:val="28"/>
+        </w:rPr>
+        <w:t>СПИСОК ИСПОЛЬЗОВАННОЙ ЛИТЕРАТУРЫ</w:t>
+      </w:r>
+    </w:p>
+    <w:p>
+      <w:pPr>
+        <w:pStyle w:val="ListParagraph"/>
+        <w:keepNext/>
+        <w:keepLines/>
+        <w:numPr>
+          <w:ilvl w:val="0"/>
+          <w:numId w:val="26"/>
+        </w:numPr>
+        <w:pBdr>
+          <w:top w:val="nil"/>
+          <w:left w:val="nil"/>
+          <w:bottom w:val="nil"/>
+          <w:right w:val="nil"/>
+          <w:between w:val="nil"/>
+        </w:pBdr>
+        <w:spacing w:after="0" w:line="360" w:lineRule="auto"/>
+        <w:jc w:val="both"/>
+        <w:rPr>
+          <w:rFonts w:ascii="Times New Roman" w:eastAsia="Times New Roman" w:hAnsi="Times New Roman" w:cs="Times New Roman"/>
+          <w:color w:val="000000"/>
+          <w:sz w:val="28"/>
+          <w:szCs w:val="28"/>
+        </w:rPr>
+      </w:pPr>
+      <w:r>
+        <w:rPr>
+          <w:rFonts w:ascii="Times New Roman" w:eastAsia="Times New Roman" w:hAnsi="Times New Roman" w:cs="Times New Roman"/>
+          <w:color w:val="000000"/>
+          <w:sz w:val="28"/>
+          <w:szCs w:val="28"/>
+        </w:rPr>
+        <w:t xml:space="preserve">Документация Unity </w:t>
+      </w:r>
+      <w:r>
+        <w:rPr>
+          <w:rFonts w:ascii="Times New Roman" w:eastAsia="Times New Roman" w:hAnsi="Times New Roman" w:cs="Times New Roman"/>
+          <w:color w:val="000000"/>
+          <w:sz w:val="28"/>
+          <w:szCs w:val="28"/>
+        </w:rPr>
+        <w:t>(</w:t>
+      </w:r>
+      <w:hyperlink r:id="rId9" w:history="1">
+        <w:r>
+          <w:rPr>
+            <w:rStyle w:val="Hyperlink"/>
+            <w:rFonts w:ascii="Times New Roman" w:eastAsia="Times New Roman" w:hAnsi="Times New Roman" w:cs="Times New Roman"/>
+            <w:sz w:val="28"/>
+            <w:szCs w:val="28"/>
+          </w:rPr>
+          <w:t>https://docs.unity3d.com/Manual/index.html</w:t>
+        </w:r>
+      </w:hyperlink>
+      <w:r>
+        <w:rPr>
+          <w:rFonts w:ascii="Times New Roman" w:eastAsia="Times New Roman" w:hAnsi="Times New Roman" w:cs="Times New Roman"/>
+          <w:color w:val="000000"/>
+          <w:sz w:val="28"/>
+          <w:szCs w:val="28"/>
+        </w:rPr>
+        <w:t xml:space="preserve">) </w:t>
+      </w:r>
+      <w:bookmarkStart w:id="0" w:name="OLE_LINK1"/>
+      <w:r>
+        <w:rPr>
+          <w:rFonts w:ascii="Times New Roman" w:eastAsia="Times New Roman" w:hAnsi="Times New Roman" w:cs="Times New Roman"/>
+          <w:color w:val="000000"/>
+          <w:sz w:val="28"/>
+          <w:szCs w:val="28"/>
+        </w:rPr>
+        <w:t>21.05.2025</w:t>
+      </w:r>
+      <w:bookmarkEnd w:id="0"/>
+    </w:p>
+    <w:p>
+      <w:pPr>
+        <w:pStyle w:val="ListParagraph"/>
+        <w:keepNext/>
+        <w:keepLines/>
+        <w:numPr>
+          <w:ilvl w:val="0"/>
+          <w:numId w:val="26"/>
+        </w:numPr>
+        <w:pBdr>
+          <w:top w:val="nil"/>
+          <w:left w:val="nil"/>
+          <w:bottom w:val="nil"/>
+          <w:right w:val="nil"/>
+          <w:between w:val="nil"/>
+        </w:pBdr>
+        <w:spacing w:after="0" w:line="360" w:lineRule="auto"/>
+        <w:jc w:val="both"/>
+        <w:rPr>
+          <w:rFonts w:ascii="Times New Roman" w:eastAsia="Times New Roman" w:hAnsi="Times New Roman" w:cs="Times New Roman"/>
+          <w:color w:val="000000"/>
+          <w:sz w:val="28"/>
+          <w:szCs w:val="28"/>
+        </w:rPr>
+      </w:pPr>
+      <w:r>
+        <w:rPr>
+          <w:rFonts w:ascii="Times New Roman" w:eastAsia="Times New Roman" w:hAnsi="Times New Roman" w:cs="Times New Roman"/>
+          <w:color w:val="000000"/>
+          <w:sz w:val="28"/>
+          <w:szCs w:val="28"/>
+        </w:rPr>
+        <w:t xml:space="preserve">Гайд по </w:t>
+      </w:r>
+      <w:r>
+        <w:rPr>
+          <w:rFonts w:ascii="Times New Roman" w:eastAsia="Times New Roman" w:hAnsi="Times New Roman" w:cs="Times New Roman"/>
+          <w:color w:val="000000"/>
+          <w:sz w:val="28"/>
+          <w:szCs w:val="28"/>
+          <w:lang w:val="en-US"/>
+        </w:rPr>
+        <w:t>Markdown</w:t>
+      </w:r>
+      <w:r>
+        <w:rPr>
+          <w:rFonts w:ascii="Times New Roman" w:eastAsia="Times New Roman" w:hAnsi="Times New Roman" w:cs="Times New Roman"/>
+          <w:color w:val="000000"/>
+          <w:sz w:val="28"/>
+          <w:szCs w:val="28"/>
+        </w:rPr>
+        <w:t xml:space="preserve"> (</w:t>
+      </w:r>
+      <w:hyperlink r:id="rId10" w:history="1">
+        <w:r>
+          <w:rPr>
+            <w:rStyle w:val="Hyperlink"/>
+            <w:rFonts w:ascii="Times New Roman" w:eastAsia="Times New Roman" w:hAnsi="Times New Roman" w:cs="Times New Roman"/>
+            <w:sz w:val="28"/>
+            <w:szCs w:val="28"/>
+          </w:rPr>
+          <w:t>https://gist.github.com/Jekins</w:t>
+        </w:r>
+        <w:r>
+          <w:rPr>
+            <w:rStyle w:val="Hyperlink"/>
+            <w:rFonts w:ascii="Times New Roman" w:eastAsia="Times New Roman" w:hAnsi="Times New Roman" w:cs="Times New Roman"/>
+            <w:sz w:val="28"/>
+            <w:szCs w:val="28"/>
+          </w:rPr>
+          <w:t>/</w:t>
+        </w:r>
+        <w:r>
+          <w:rPr>
+            <w:rStyle w:val="Hyperlink"/>
+            <w:rFonts w:ascii="Times New Roman" w:eastAsia="Times New Roman" w:hAnsi="Times New Roman" w:cs="Times New Roman"/>
+            <w:sz w:val="28"/>
+            <w:szCs w:val="28"/>
+          </w:rPr>
+          <w:t>2bf2d0638163f1294637</w:t>
+        </w:r>
+      </w:hyperlink>
+      <w:r>
+        <w:rPr>
+          <w:rFonts w:ascii="Times New Roman" w:eastAsia="Times New Roman" w:hAnsi="Times New Roman" w:cs="Times New Roman"/>
+          <w:color w:val="000000"/>
+          <w:sz w:val="28"/>
+          <w:szCs w:val="28"/>
+        </w:rPr>
+        <w:t xml:space="preserve">) </w:t>
+      </w:r>
+      <w:r>
+        <w:rPr>
+          <w:rFonts w:ascii="Times New Roman" w:eastAsia="Times New Roman" w:hAnsi="Times New Roman" w:cs="Times New Roman"/>
+          <w:color w:val="000000"/>
+          <w:sz w:val="28"/>
+          <w:szCs w:val="28"/>
+        </w:rPr>
+        <w:t>21.05.2025</w:t>
+      </w:r>
+    </w:p>
+    <w:p>
+      <w:pPr>
+        <w:pStyle w:val="ListParagraph"/>
+        <w:keepNext/>
+        <w:keepLines/>
+        <w:numPr>
+          <w:ilvl w:val="0"/>
+          <w:numId w:val="26"/>
+        </w:numPr>
+        <w:pBdr>
+          <w:top w:val="nil"/>
+          <w:left w:val="nil"/>
+          <w:bottom w:val="nil"/>
+          <w:right w:val="nil"/>
+          <w:between w:val="nil"/>
+        </w:pBdr>
+        <w:spacing w:after="0" w:line="360" w:lineRule="auto"/>
+        <w:jc w:val="both"/>
+        <w:rPr>
+          <w:rFonts w:ascii="Times New Roman" w:eastAsia="Times New Roman" w:hAnsi="Times New Roman" w:cs="Times New Roman"/>
+          <w:color w:val="000000"/>
+          <w:sz w:val="28"/>
+          <w:szCs w:val="28"/>
+        </w:rPr>
+      </w:pPr>
+      <w:r>
+        <w:rPr>
+          <w:rFonts w:ascii="Times New Roman" w:eastAsia="Times New Roman" w:hAnsi="Times New Roman" w:cs="Times New Roman"/>
+          <w:color w:val="000000"/>
+          <w:sz w:val="28"/>
+          <w:szCs w:val="28"/>
+        </w:rPr>
+        <w:t>Гайд на создание рендер движка (</w:t>
+      </w:r>
+      <w:hyperlink r:id="rId11" w:history="1">
+        <w:r>
+          <w:rPr>
+            <w:rStyle w:val="Hyperlink"/>
+            <w:rFonts w:ascii="Times New Roman" w:eastAsia="Times New Roman" w:hAnsi="Times New Roman" w:cs="Times New Roman"/>
+            <w:sz w:val="28"/>
+            <w:szCs w:val="28"/>
+          </w:rPr>
+          <w:t>http://blog.rogach.org/2015/08/how-to-create-your-own-simple-3d-render.html</w:t>
+        </w:r>
+      </w:hyperlink>
+      <w:r>
+        <w:rPr>
+          <w:rFonts w:ascii="Times New Roman" w:eastAsia="Times New Roman" w:hAnsi="Times New Roman" w:cs="Times New Roman"/>
+          <w:color w:val="000000"/>
+          <w:sz w:val="28"/>
+          <w:szCs w:val="28"/>
+        </w:rPr>
+        <w:t xml:space="preserve">) </w:t>
+      </w:r>
+      <w:r>
+        <w:rPr>
+          <w:rFonts w:ascii="Times New Roman" w:eastAsia="Times New Roman" w:hAnsi="Times New Roman" w:cs="Times New Roman"/>
+          <w:color w:val="000000"/>
+          <w:sz w:val="28"/>
+          <w:szCs w:val="28"/>
+        </w:rPr>
+        <w:t>21.05.2025</w:t>
+      </w:r>
+    </w:p>
+    <w:p>
+      <w:pPr>
+        <w:pStyle w:val="ListParagraph"/>
+        <w:keepNext/>
+        <w:keepLines/>
+        <w:numPr>
+          <w:ilvl w:val="0"/>
+          <w:numId w:val="26"/>
+        </w:numPr>
+        <w:pBdr>
+          <w:top w:val="nil"/>
+          <w:left w:val="nil"/>
+          <w:bottom w:val="nil"/>
+          <w:right w:val="nil"/>
+          <w:between w:val="nil"/>
+        </w:pBdr>
+        <w:spacing w:after="0" w:line="360" w:lineRule="auto"/>
+        <w:jc w:val="both"/>
+        <w:rPr>
+          <w:rFonts w:ascii="Times New Roman" w:eastAsia="Times New Roman" w:hAnsi="Times New Roman" w:cs="Times New Roman"/>
+          <w:color w:val="000000"/>
+          <w:sz w:val="28"/>
+          <w:szCs w:val="28"/>
+        </w:rPr>
+      </w:pPr>
+      <w:r>
+        <w:rPr>
+          <w:rFonts w:ascii="Times New Roman" w:eastAsia="Times New Roman" w:hAnsi="Times New Roman" w:cs="Times New Roman"/>
+          <w:color w:val="000000"/>
+          <w:sz w:val="28"/>
+          <w:szCs w:val="28"/>
+        </w:rPr>
+        <w:t xml:space="preserve">Сайт для изучения языков программирования </w:t>
+      </w:r>
+      <w:proofErr w:type="spellStart"/>
+      <w:r>
+        <w:rPr>
+          <w:rFonts w:ascii="Times New Roman" w:eastAsia="Times New Roman" w:hAnsi="Times New Roman" w:cs="Times New Roman"/>
+          <w:color w:val="000000"/>
+          <w:sz w:val="28"/>
+          <w:szCs w:val="28"/>
+          <w:lang w:val="en-US"/>
+        </w:rPr>
+        <w:t>Metanit</w:t>
+      </w:r>
+      <w:proofErr w:type="spellEnd"/>
+      <w:r>
+        <w:rPr>
+          <w:rFonts w:ascii="Times New Roman" w:eastAsia="Times New Roman" w:hAnsi="Times New Roman" w:cs="Times New Roman"/>
+          <w:color w:val="000000"/>
+          <w:sz w:val="28"/>
+          <w:szCs w:val="28"/>
+        </w:rPr>
+        <w:t>.</w:t>
+      </w:r>
+      <w:r>
+        <w:rPr>
+          <w:rFonts w:ascii="Times New Roman" w:eastAsia="Times New Roman" w:hAnsi="Times New Roman" w:cs="Times New Roman"/>
+          <w:color w:val="000000"/>
+          <w:sz w:val="28"/>
+          <w:szCs w:val="28"/>
+          <w:lang w:val="en-US"/>
+        </w:rPr>
+        <w:t>com</w:t>
+      </w:r>
+      <w:r>
+        <w:rPr>
+          <w:rFonts w:ascii="Times New Roman" w:eastAsia="Times New Roman" w:hAnsi="Times New Roman" w:cs="Times New Roman"/>
+          <w:color w:val="000000"/>
+          <w:sz w:val="28"/>
+          <w:szCs w:val="28"/>
+        </w:rPr>
+        <w:t xml:space="preserve"> (</w:t>
+      </w:r>
+      <w:hyperlink r:id="rId12" w:history="1">
+        <w:r>
+          <w:rPr>
+            <w:rStyle w:val="Hyperlink"/>
+            <w:rFonts w:ascii="Times New Roman" w:eastAsia="Times New Roman" w:hAnsi="Times New Roman" w:cs="Times New Roman"/>
+            <w:sz w:val="28"/>
+            <w:szCs w:val="28"/>
+          </w:rPr>
+          <w:t>https://metanit.com/</w:t>
+        </w:r>
+      </w:hyperlink>
+      <w:r>
+        <w:rPr>
+          <w:rFonts w:ascii="Times New Roman" w:eastAsia="Times New Roman" w:hAnsi="Times New Roman" w:cs="Times New Roman"/>
+          <w:color w:val="000000"/>
+          <w:sz w:val="28"/>
+          <w:szCs w:val="28"/>
+        </w:rPr>
+        <w:t xml:space="preserve">) </w:t>
+      </w:r>
+      <w:r>
+        <w:rPr>
+          <w:rFonts w:ascii="Times New Roman" w:eastAsia="Times New Roman" w:hAnsi="Times New Roman" w:cs="Times New Roman"/>
+          <w:color w:val="000000"/>
+          <w:sz w:val="28"/>
+          <w:szCs w:val="28"/>
+        </w:rPr>
+        <w:t>21.05.2025</w:t>
+      </w:r>
+    </w:p>
+    <w:p>
+      <w:pPr>
+        <w:pStyle w:val="ListParagraph"/>
         <w:keepNext/>
         <w:keepLines/>
         <w:pBdr>
@@ -1290,6 +2938,7 @@
           <w:between w:val="nil"/>
         </w:pBdr>
         <w:spacing w:after="0" w:line="360" w:lineRule="auto"/>
+        <w:jc w:val="both"/>
         <w:rPr>
           <w:rFonts w:ascii="Times New Roman" w:eastAsia="Times New Roman" w:hAnsi="Times New Roman" w:cs="Times New Roman"/>
           <w:color w:val="000000"/>
@@ -1310,13 +2959,28 @@
           <w:between w:val="nil"/>
         </w:pBdr>
         <w:spacing w:after="0" w:line="360" w:lineRule="auto"/>
-        <w:rPr>
-          <w:rFonts w:ascii="Times New Roman" w:eastAsia="Times New Roman" w:hAnsi="Times New Roman" w:cs="Times New Roman"/>
-          <w:color w:val="000000"/>
-          <w:sz w:val="28"/>
-          <w:szCs w:val="28"/>
-        </w:rPr>
-      </w:pPr>
+        <w:jc w:val="center"/>
+        <w:rPr>
+          <w:rFonts w:ascii="Times New Roman" w:eastAsia="Times New Roman" w:hAnsi="Times New Roman" w:cs="Times New Roman"/>
+          <w:b/>
+          <w:bCs/>
+          <w:color w:val="000000"/>
+          <w:sz w:val="28"/>
+          <w:szCs w:val="28"/>
+          <w:lang w:val="en-US"/>
+        </w:rPr>
+      </w:pPr>
+      <w:r>
+        <w:rPr>
+          <w:rFonts w:ascii="Times New Roman" w:eastAsia="Times New Roman" w:hAnsi="Times New Roman" w:cs="Times New Roman"/>
+          <w:b/>
+          <w:bCs/>
+          <w:color w:val="000000"/>
+          <w:sz w:val="28"/>
+          <w:szCs w:val="28"/>
+        </w:rPr>
+        <w:t>ПРИЛОЖЕНИЯ</w:t>
+      </w:r>
     </w:p>
     <w:p>
       <w:pPr>
@@ -1330,13 +2994,71 @@
           <w:between w:val="nil"/>
         </w:pBdr>
         <w:spacing w:after="0" w:line="360" w:lineRule="auto"/>
-        <w:rPr>
-          <w:rFonts w:ascii="Times New Roman" w:eastAsia="Times New Roman" w:hAnsi="Times New Roman" w:cs="Times New Roman"/>
-          <w:color w:val="000000"/>
-          <w:sz w:val="28"/>
-          <w:szCs w:val="28"/>
-        </w:rPr>
-      </w:pPr>
+        <w:jc w:val="both"/>
+        <w:rPr>
+          <w:rFonts w:ascii="Times New Roman" w:eastAsia="Times New Roman" w:hAnsi="Times New Roman" w:cs="Times New Roman"/>
+          <w:color w:val="000000"/>
+          <w:sz w:val="28"/>
+          <w:szCs w:val="28"/>
+        </w:rPr>
+      </w:pPr>
+      <w:r>
+        <w:rPr>
+          <w:rFonts w:ascii="Times New Roman" w:eastAsia="Times New Roman" w:hAnsi="Times New Roman" w:cs="Times New Roman"/>
+          <w:color w:val="000000"/>
+          <w:sz w:val="28"/>
+          <w:szCs w:val="28"/>
+          <w:lang w:val="en-US"/>
+        </w:rPr>
+        <w:t>GitHub</w:t>
+      </w:r>
+      <w:r>
+        <w:rPr>
+          <w:rFonts w:ascii="Times New Roman" w:eastAsia="Times New Roman" w:hAnsi="Times New Roman" w:cs="Times New Roman"/>
+          <w:color w:val="000000"/>
+          <w:sz w:val="28"/>
+          <w:szCs w:val="28"/>
+        </w:rPr>
+        <w:t xml:space="preserve"> </w:t>
+      </w:r>
+      <w:r>
+        <w:rPr>
+          <w:rFonts w:ascii="Times New Roman" w:eastAsia="Times New Roman" w:hAnsi="Times New Roman" w:cs="Times New Roman"/>
+          <w:color w:val="000000"/>
+          <w:sz w:val="28"/>
+          <w:szCs w:val="28"/>
+        </w:rPr>
+        <w:t>с результатом работы: (</w:t>
+      </w:r>
+      <w:hyperlink r:id="rId13" w:history="1">
+        <w:r>
+          <w:rPr>
+            <w:rStyle w:val="Hyperlink"/>
+            <w:rFonts w:ascii="Times New Roman" w:eastAsia="Times New Roman" w:hAnsi="Times New Roman" w:cs="Times New Roman"/>
+            <w:sz w:val="28"/>
+            <w:szCs w:val="28"/>
+          </w:rPr>
+          <w:t>https://github.com/Grisha1Kadetov/practice-2025-1/tree/master</w:t>
+        </w:r>
+      </w:hyperlink>
+      <w:r>
+        <w:rPr>
+          <w:rFonts w:ascii="Times New Roman" w:eastAsia="Times New Roman" w:hAnsi="Times New Roman" w:cs="Times New Roman"/>
+          <w:color w:val="000000"/>
+          <w:sz w:val="28"/>
+          <w:szCs w:val="28"/>
+        </w:rPr>
+        <w:t xml:space="preserve">) </w:t>
+      </w:r>
+      <w:r>
+        <w:rPr>
+          <w:rFonts w:ascii="Times New Roman" w:eastAsia="Times New Roman" w:hAnsi="Times New Roman" w:cs="Times New Roman"/>
+          <w:color w:val="000000"/>
+          <w:sz w:val="28"/>
+          <w:szCs w:val="28"/>
+        </w:rPr>
+        <w:t>21.05.2025</w:t>
+      </w:r>
     </w:p>
     <w:p>
       <w:pPr>
@@ -1357,89 +3079,52 @@
           <w:szCs w:val="28"/>
         </w:rPr>
       </w:pPr>
-    </w:p>
-    <w:p>
-      <w:pPr>
-        <w:keepNext/>
-        <w:keepLines/>
-        <w:pBdr>
-          <w:top w:val="nil"/>
-          <w:left w:val="nil"/>
-          <w:bottom w:val="nil"/>
-          <w:right w:val="nil"/>
-          <w:between w:val="nil"/>
-        </w:pBdr>
-        <w:spacing w:after="0" w:line="360" w:lineRule="auto"/>
-        <w:rPr>
-          <w:rFonts w:ascii="Times New Roman" w:eastAsia="Times New Roman" w:hAnsi="Times New Roman" w:cs="Times New Roman"/>
-          <w:color w:val="000000"/>
-          <w:sz w:val="28"/>
-          <w:szCs w:val="28"/>
-        </w:rPr>
-      </w:pPr>
-    </w:p>
-    <w:p>
-      <w:pPr>
-        <w:keepNext/>
-        <w:keepLines/>
-        <w:pBdr>
-          <w:top w:val="nil"/>
-          <w:left w:val="nil"/>
-          <w:bottom w:val="nil"/>
-          <w:right w:val="nil"/>
-          <w:between w:val="nil"/>
-        </w:pBdr>
-        <w:spacing w:after="0" w:line="360" w:lineRule="auto"/>
-        <w:rPr>
-          <w:rFonts w:ascii="Times New Roman" w:eastAsia="Times New Roman" w:hAnsi="Times New Roman" w:cs="Times New Roman"/>
-          <w:color w:val="000000"/>
-          <w:sz w:val="28"/>
-          <w:szCs w:val="28"/>
-        </w:rPr>
-      </w:pPr>
-    </w:p>
-    <w:p>
-      <w:pPr>
-        <w:keepNext/>
-        <w:keepLines/>
-        <w:pBdr>
-          <w:top w:val="nil"/>
-          <w:left w:val="nil"/>
-          <w:bottom w:val="nil"/>
-          <w:right w:val="nil"/>
-          <w:between w:val="nil"/>
-        </w:pBdr>
-        <w:spacing w:after="0" w:line="360" w:lineRule="auto"/>
-        <w:rPr>
-          <w:rFonts w:ascii="Times New Roman" w:eastAsia="Times New Roman" w:hAnsi="Times New Roman" w:cs="Times New Roman"/>
-          <w:color w:val="000000"/>
-          <w:sz w:val="28"/>
-          <w:szCs w:val="28"/>
-        </w:rPr>
-      </w:pPr>
-    </w:p>
-    <w:p>
-      <w:pPr>
-        <w:keepNext/>
-        <w:keepLines/>
-        <w:pBdr>
-          <w:top w:val="nil"/>
-          <w:left w:val="nil"/>
-          <w:bottom w:val="nil"/>
-          <w:right w:val="nil"/>
-          <w:between w:val="nil"/>
-        </w:pBdr>
-        <w:spacing w:after="0" w:line="360" w:lineRule="auto"/>
-        <w:rPr>
-          <w:rFonts w:ascii="Times New Roman" w:eastAsia="Times New Roman" w:hAnsi="Times New Roman" w:cs="Times New Roman"/>
-          <w:color w:val="000000"/>
-          <w:sz w:val="28"/>
-          <w:szCs w:val="28"/>
-        </w:rPr>
-      </w:pPr>
+      <w:r>
+        <w:rPr>
+          <w:rFonts w:ascii="Times New Roman" w:eastAsia="Times New Roman" w:hAnsi="Times New Roman" w:cs="Times New Roman"/>
+          <w:color w:val="000000"/>
+          <w:sz w:val="28"/>
+          <w:szCs w:val="28"/>
+        </w:rPr>
+        <w:drawing>
+          <wp:inline distT="0" distB="0" distL="0" distR="0" wp14:anchorId="4DE0FB27" wp14:editId="4B0FDD7C">
+            <wp:extent cx="1704033" cy="1676400"/>
+            <wp:effectExtent l="0" t="0" r="0" b="0"/>
+            <wp:docPr id="1890968910" name="Picture 1"/>
+            <wp:cNvGraphicFramePr>
+              <a:graphicFrameLocks xmlns:a="http://schemas.openxmlformats.org/drawingml/2006/main" noChangeAspect="1"/>
+            </wp:cNvGraphicFramePr>
+            <a:graphic xmlns:a="http://schemas.openxmlformats.org/drawingml/2006/main">
+              <a:graphicData uri="http://schemas.openxmlformats.org/drawingml/2006/picture">
+                <pic:pic xmlns:pic="http://schemas.openxmlformats.org/drawingml/2006/picture">
+                  <pic:nvPicPr>
+                    <pic:cNvPr id="1534942790" name=""/>
+                    <pic:cNvPicPr/>
+                  </pic:nvPicPr>
+                  <pic:blipFill>
+                    <a:blip r:embed="rId8"/>
+                    <a:stretch>
+                      <a:fillRect/>
+                    </a:stretch>
+                  </pic:blipFill>
+                  <pic:spPr>
+                    <a:xfrm>
+                      <a:off x="0" y="0"/>
+                      <a:ext cx="1719426" cy="1691543"/>
+                    </a:xfrm>
+                    <a:prstGeom prst="rect">
+                      <a:avLst/>
+                    </a:prstGeom>
+                  </pic:spPr>
+                </pic:pic>
+              </a:graphicData>
+            </a:graphic>
+          </wp:inline>
+        </w:drawing>
+      </w:r>
     </w:p>
     <w:sectPr>
-      <w:footerReference w:type="default" r:id="rId7"/>
+      <w:footerReference w:type="default" r:id="rId14"/>
       <w:pgSz w:w="11906" w:h="16838"/>
       <w:pgMar w:top="1134" w:right="850" w:bottom="1134" w:left="1134" w:header="708" w:footer="708" w:gutter="0"/>
       <w:pgNumType w:start="1"/>
@@ -1889,9 +3574,122 @@
     </w:lvl>
   </w:abstractNum>
   <w:abstractNum w:abstractNumId="3" w15:restartNumberingAfterBreak="0">
+    <w:nsid w:val="1C66319C"/>
+    <w:multiLevelType w:val="hybridMultilevel"/>
+    <w:tmpl w:val="E586EDAA"/>
+    <w:lvl w:ilvl="0" w:tplc="04090001">
+      <w:start w:val="1"/>
+      <w:numFmt w:val="bullet"/>
+      <w:lvlText w:val=""/>
+      <w:lvlJc w:val="left"/>
+      <w:pPr>
+        <w:ind w:left="1440" w:hanging="360"/>
+      </w:pPr>
+      <w:rPr>
+        <w:rFonts w:ascii="Symbol" w:hAnsi="Symbol" w:hint="default"/>
+      </w:rPr>
+    </w:lvl>
+    <w:lvl w:ilvl="1" w:tplc="04090003" w:tentative="1">
+      <w:start w:val="1"/>
+      <w:numFmt w:val="bullet"/>
+      <w:lvlText w:val="o"/>
+      <w:lvlJc w:val="left"/>
+      <w:pPr>
+        <w:ind w:left="2160" w:hanging="360"/>
+      </w:pPr>
+      <w:rPr>
+        <w:rFonts w:ascii="Courier New" w:hAnsi="Courier New" w:cs="Courier New" w:hint="default"/>
+      </w:rPr>
+    </w:lvl>
+    <w:lvl w:ilvl="2" w:tplc="04090005" w:tentative="1">
+      <w:start w:val="1"/>
+      <w:numFmt w:val="bullet"/>
+      <w:lvlText w:val=""/>
+      <w:lvlJc w:val="left"/>
+      <w:pPr>
+        <w:ind w:left="2880" w:hanging="360"/>
+      </w:pPr>
+      <w:rPr>
+        <w:rFonts w:ascii="Wingdings" w:hAnsi="Wingdings" w:hint="default"/>
+      </w:rPr>
+    </w:lvl>
+    <w:lvl w:ilvl="3" w:tplc="04090001" w:tentative="1">
+      <w:start w:val="1"/>
+      <w:numFmt w:val="bullet"/>
+      <w:lvlText w:val=""/>
+      <w:lvlJc w:val="left"/>
+      <w:pPr>
+        <w:ind w:left="3600" w:hanging="360"/>
+      </w:pPr>
+      <w:rPr>
+        <w:rFonts w:ascii="Symbol" w:hAnsi="Symbol" w:hint="default"/>
+      </w:rPr>
+    </w:lvl>
+    <w:lvl w:ilvl="4" w:tplc="04090003" w:tentative="1">
+      <w:start w:val="1"/>
+      <w:numFmt w:val="bullet"/>
+      <w:lvlText w:val="o"/>
+      <w:lvlJc w:val="left"/>
+      <w:pPr>
+        <w:ind w:left="4320" w:hanging="360"/>
+      </w:pPr>
+      <w:rPr>
+        <w:rFonts w:ascii="Courier New" w:hAnsi="Courier New" w:cs="Courier New" w:hint="default"/>
+      </w:rPr>
+    </w:lvl>
+    <w:lvl w:ilvl="5" w:tplc="04090005" w:tentative="1">
+      <w:start w:val="1"/>
+      <w:numFmt w:val="bullet"/>
+      <w:lvlText w:val=""/>
+      <w:lvlJc w:val="left"/>
+      <w:pPr>
+        <w:ind w:left="5040" w:hanging="360"/>
+      </w:pPr>
+      <w:rPr>
+        <w:rFonts w:ascii="Wingdings" w:hAnsi="Wingdings" w:hint="default"/>
+      </w:rPr>
+    </w:lvl>
+    <w:lvl w:ilvl="6" w:tplc="04090001" w:tentative="1">
+      <w:start w:val="1"/>
+      <w:numFmt w:val="bullet"/>
+      <w:lvlText w:val=""/>
+      <w:lvlJc w:val="left"/>
+      <w:pPr>
+        <w:ind w:left="5760" w:hanging="360"/>
+      </w:pPr>
+      <w:rPr>
+        <w:rFonts w:ascii="Symbol" w:hAnsi="Symbol" w:hint="default"/>
+      </w:rPr>
+    </w:lvl>
+    <w:lvl w:ilvl="7" w:tplc="04090003" w:tentative="1">
+      <w:start w:val="1"/>
+      <w:numFmt w:val="bullet"/>
+      <w:lvlText w:val="o"/>
+      <w:lvlJc w:val="left"/>
+      <w:pPr>
+        <w:ind w:left="6480" w:hanging="360"/>
+      </w:pPr>
+      <w:rPr>
+        <w:rFonts w:ascii="Courier New" w:hAnsi="Courier New" w:cs="Courier New" w:hint="default"/>
+      </w:rPr>
+    </w:lvl>
+    <w:lvl w:ilvl="8" w:tplc="04090005" w:tentative="1">
+      <w:start w:val="1"/>
+      <w:numFmt w:val="bullet"/>
+      <w:lvlText w:val=""/>
+      <w:lvlJc w:val="left"/>
+      <w:pPr>
+        <w:ind w:left="7200" w:hanging="360"/>
+      </w:pPr>
+      <w:rPr>
+        <w:rFonts w:ascii="Wingdings" w:hAnsi="Wingdings" w:hint="default"/>
+      </w:rPr>
+    </w:lvl>
+  </w:abstractNum>
+  <w:abstractNum w:abstractNumId="4" w15:restartNumberingAfterBreak="0">
     <w:nsid w:val="20866A0B"/>
     <w:multiLevelType w:val="hybridMultilevel"/>
-    <w:tmpl w:val="5BB6AE2A"/>
+    <w:tmpl w:val="B9C8DA1E"/>
     <w:lvl w:ilvl="0" w:tplc="30CAFEFA">
       <w:start w:val="1"/>
       <w:numFmt w:val="decimal"/>
@@ -1905,7 +3703,7 @@
         <w:i w:val="0"/>
       </w:rPr>
     </w:lvl>
-    <w:lvl w:ilvl="1" w:tplc="04190019" w:tentative="1">
+    <w:lvl w:ilvl="1" w:tplc="04190019">
       <w:start w:val="1"/>
       <w:numFmt w:val="lowerLetter"/>
       <w:lvlText w:val="%2."/>
@@ -1978,7 +3776,233 @@
       </w:pPr>
     </w:lvl>
   </w:abstractNum>
-  <w:abstractNum w:abstractNumId="4" w15:restartNumberingAfterBreak="0">
+  <w:abstractNum w:abstractNumId="5" w15:restartNumberingAfterBreak="0">
+    <w:nsid w:val="25643301"/>
+    <w:multiLevelType w:val="hybridMultilevel"/>
+    <w:tmpl w:val="C20A7838"/>
+    <w:lvl w:ilvl="0" w:tplc="04090001">
+      <w:start w:val="1"/>
+      <w:numFmt w:val="bullet"/>
+      <w:lvlText w:val=""/>
+      <w:lvlJc w:val="left"/>
+      <w:pPr>
+        <w:ind w:left="1080" w:hanging="360"/>
+      </w:pPr>
+      <w:rPr>
+        <w:rFonts w:ascii="Symbol" w:hAnsi="Symbol" w:hint="default"/>
+      </w:rPr>
+    </w:lvl>
+    <w:lvl w:ilvl="1" w:tplc="04090003" w:tentative="1">
+      <w:start w:val="1"/>
+      <w:numFmt w:val="bullet"/>
+      <w:lvlText w:val="o"/>
+      <w:lvlJc w:val="left"/>
+      <w:pPr>
+        <w:ind w:left="1800" w:hanging="360"/>
+      </w:pPr>
+      <w:rPr>
+        <w:rFonts w:ascii="Courier New" w:hAnsi="Courier New" w:cs="Courier New" w:hint="default"/>
+      </w:rPr>
+    </w:lvl>
+    <w:lvl w:ilvl="2" w:tplc="04090005" w:tentative="1">
+      <w:start w:val="1"/>
+      <w:numFmt w:val="bullet"/>
+      <w:lvlText w:val=""/>
+      <w:lvlJc w:val="left"/>
+      <w:pPr>
+        <w:ind w:left="2520" w:hanging="360"/>
+      </w:pPr>
+      <w:rPr>
+        <w:rFonts w:ascii="Wingdings" w:hAnsi="Wingdings" w:hint="default"/>
+      </w:rPr>
+    </w:lvl>
+    <w:lvl w:ilvl="3" w:tplc="04090001" w:tentative="1">
+      <w:start w:val="1"/>
+      <w:numFmt w:val="bullet"/>
+      <w:lvlText w:val=""/>
+      <w:lvlJc w:val="left"/>
+      <w:pPr>
+        <w:ind w:left="3240" w:hanging="360"/>
+      </w:pPr>
+      <w:rPr>
+        <w:rFonts w:ascii="Symbol" w:hAnsi="Symbol" w:hint="default"/>
+      </w:rPr>
+    </w:lvl>
+    <w:lvl w:ilvl="4" w:tplc="04090003" w:tentative="1">
+      <w:start w:val="1"/>
+      <w:numFmt w:val="bullet"/>
+      <w:lvlText w:val="o"/>
+      <w:lvlJc w:val="left"/>
+      <w:pPr>
+        <w:ind w:left="3960" w:hanging="360"/>
+      </w:pPr>
+      <w:rPr>
+        <w:rFonts w:ascii="Courier New" w:hAnsi="Courier New" w:cs="Courier New" w:hint="default"/>
+      </w:rPr>
+    </w:lvl>
+    <w:lvl w:ilvl="5" w:tplc="04090005" w:tentative="1">
+      <w:start w:val="1"/>
+      <w:numFmt w:val="bullet"/>
+      <w:lvlText w:val=""/>
+      <w:lvlJc w:val="left"/>
+      <w:pPr>
+        <w:ind w:left="4680" w:hanging="360"/>
+      </w:pPr>
+      <w:rPr>
+        <w:rFonts w:ascii="Wingdings" w:hAnsi="Wingdings" w:hint="default"/>
+      </w:rPr>
+    </w:lvl>
+    <w:lvl w:ilvl="6" w:tplc="04090001" w:tentative="1">
+      <w:start w:val="1"/>
+      <w:numFmt w:val="bullet"/>
+      <w:lvlText w:val=""/>
+      <w:lvlJc w:val="left"/>
+      <w:pPr>
+        <w:ind w:left="5400" w:hanging="360"/>
+      </w:pPr>
+      <w:rPr>
+        <w:rFonts w:ascii="Symbol" w:hAnsi="Symbol" w:hint="default"/>
+      </w:rPr>
+    </w:lvl>
+    <w:lvl w:ilvl="7" w:tplc="04090003" w:tentative="1">
+      <w:start w:val="1"/>
+      <w:numFmt w:val="bullet"/>
+      <w:lvlText w:val="o"/>
+      <w:lvlJc w:val="left"/>
+      <w:pPr>
+        <w:ind w:left="6120" w:hanging="360"/>
+      </w:pPr>
+      <w:rPr>
+        <w:rFonts w:ascii="Courier New" w:hAnsi="Courier New" w:cs="Courier New" w:hint="default"/>
+      </w:rPr>
+    </w:lvl>
+    <w:lvl w:ilvl="8" w:tplc="04090005" w:tentative="1">
+      <w:start w:val="1"/>
+      <w:numFmt w:val="bullet"/>
+      <w:lvlText w:val=""/>
+      <w:lvlJc w:val="left"/>
+      <w:pPr>
+        <w:ind w:left="6840" w:hanging="360"/>
+      </w:pPr>
+      <w:rPr>
+        <w:rFonts w:ascii="Wingdings" w:hAnsi="Wingdings" w:hint="default"/>
+      </w:rPr>
+    </w:lvl>
+  </w:abstractNum>
+  <w:abstractNum w:abstractNumId="6" w15:restartNumberingAfterBreak="0">
+    <w:nsid w:val="275C3F14"/>
+    <w:multiLevelType w:val="hybridMultilevel"/>
+    <w:tmpl w:val="55340802"/>
+    <w:lvl w:ilvl="0" w:tplc="04090001">
+      <w:start w:val="1"/>
+      <w:numFmt w:val="bullet"/>
+      <w:lvlText w:val=""/>
+      <w:lvlJc w:val="left"/>
+      <w:pPr>
+        <w:ind w:left="1080" w:hanging="360"/>
+      </w:pPr>
+      <w:rPr>
+        <w:rFonts w:ascii="Symbol" w:hAnsi="Symbol" w:hint="default"/>
+      </w:rPr>
+    </w:lvl>
+    <w:lvl w:ilvl="1" w:tplc="04090003" w:tentative="1">
+      <w:start w:val="1"/>
+      <w:numFmt w:val="bullet"/>
+      <w:lvlText w:val="o"/>
+      <w:lvlJc w:val="left"/>
+      <w:pPr>
+        <w:ind w:left="1800" w:hanging="360"/>
+      </w:pPr>
+      <w:rPr>
+        <w:rFonts w:ascii="Courier New" w:hAnsi="Courier New" w:cs="Courier New" w:hint="default"/>
+      </w:rPr>
+    </w:lvl>
+    <w:lvl w:ilvl="2" w:tplc="04090005" w:tentative="1">
+      <w:start w:val="1"/>
+      <w:numFmt w:val="bullet"/>
+      <w:lvlText w:val=""/>
+      <w:lvlJc w:val="left"/>
+      <w:pPr>
+        <w:ind w:left="2520" w:hanging="360"/>
+      </w:pPr>
+      <w:rPr>
+        <w:rFonts w:ascii="Wingdings" w:hAnsi="Wingdings" w:hint="default"/>
+      </w:rPr>
+    </w:lvl>
+    <w:lvl w:ilvl="3" w:tplc="04090001" w:tentative="1">
+      <w:start w:val="1"/>
+      <w:numFmt w:val="bullet"/>
+      <w:lvlText w:val=""/>
+      <w:lvlJc w:val="left"/>
+      <w:pPr>
+        <w:ind w:left="3240" w:hanging="360"/>
+      </w:pPr>
+      <w:rPr>
+        <w:rFonts w:ascii="Symbol" w:hAnsi="Symbol" w:hint="default"/>
+      </w:rPr>
+    </w:lvl>
+    <w:lvl w:ilvl="4" w:tplc="04090003" w:tentative="1">
+      <w:start w:val="1"/>
+      <w:numFmt w:val="bullet"/>
+      <w:lvlText w:val="o"/>
+      <w:lvlJc w:val="left"/>
+      <w:pPr>
+        <w:ind w:left="3960" w:hanging="360"/>
+      </w:pPr>
+      <w:rPr>
+        <w:rFonts w:ascii="Courier New" w:hAnsi="Courier New" w:cs="Courier New" w:hint="default"/>
+      </w:rPr>
+    </w:lvl>
+    <w:lvl w:ilvl="5" w:tplc="04090005" w:tentative="1">
+      <w:start w:val="1"/>
+      <w:numFmt w:val="bullet"/>
+      <w:lvlText w:val=""/>
+      <w:lvlJc w:val="left"/>
+      <w:pPr>
+        <w:ind w:left="4680" w:hanging="360"/>
+      </w:pPr>
+      <w:rPr>
+        <w:rFonts w:ascii="Wingdings" w:hAnsi="Wingdings" w:hint="default"/>
+      </w:rPr>
+    </w:lvl>
+    <w:lvl w:ilvl="6" w:tplc="04090001" w:tentative="1">
+      <w:start w:val="1"/>
+      <w:numFmt w:val="bullet"/>
+      <w:lvlText w:val=""/>
+      <w:lvlJc w:val="left"/>
+      <w:pPr>
+        <w:ind w:left="5400" w:hanging="360"/>
+      </w:pPr>
+      <w:rPr>
+        <w:rFonts w:ascii="Symbol" w:hAnsi="Symbol" w:hint="default"/>
+      </w:rPr>
+    </w:lvl>
+    <w:lvl w:ilvl="7" w:tplc="04090003" w:tentative="1">
+      <w:start w:val="1"/>
+      <w:numFmt w:val="bullet"/>
+      <w:lvlText w:val="o"/>
+      <w:lvlJc w:val="left"/>
+      <w:pPr>
+        <w:ind w:left="6120" w:hanging="360"/>
+      </w:pPr>
+      <w:rPr>
+        <w:rFonts w:ascii="Courier New" w:hAnsi="Courier New" w:cs="Courier New" w:hint="default"/>
+      </w:rPr>
+    </w:lvl>
+    <w:lvl w:ilvl="8" w:tplc="04090005" w:tentative="1">
+      <w:start w:val="1"/>
+      <w:numFmt w:val="bullet"/>
+      <w:lvlText w:val=""/>
+      <w:lvlJc w:val="left"/>
+      <w:pPr>
+        <w:ind w:left="6840" w:hanging="360"/>
+      </w:pPr>
+      <w:rPr>
+        <w:rFonts w:ascii="Wingdings" w:hAnsi="Wingdings" w:hint="default"/>
+      </w:rPr>
+    </w:lvl>
+  </w:abstractNum>
+  <w:abstractNum w:abstractNumId="7" w15:restartNumberingAfterBreak="0">
     <w:nsid w:val="28FE4C7C"/>
     <w:multiLevelType w:val="hybridMultilevel"/>
     <w:tmpl w:val="826873F6"/>
@@ -2067,7 +4091,7 @@
       </w:pPr>
     </w:lvl>
   </w:abstractNum>
-  <w:abstractNum w:abstractNumId="5" w15:restartNumberingAfterBreak="0">
+  <w:abstractNum w:abstractNumId="8" w15:restartNumberingAfterBreak="0">
     <w:nsid w:val="316A627A"/>
     <w:multiLevelType w:val="multilevel"/>
     <w:tmpl w:val="468E110A"/>
@@ -2181,7 +4205,7 @@
       </w:rPr>
     </w:lvl>
   </w:abstractNum>
-  <w:abstractNum w:abstractNumId="6" w15:restartNumberingAfterBreak="0">
+  <w:abstractNum w:abstractNumId="9" w15:restartNumberingAfterBreak="0">
     <w:nsid w:val="31D20F45"/>
     <w:multiLevelType w:val="multilevel"/>
     <w:tmpl w:val="6B9837F6"/>
@@ -2295,7 +4319,7 @@
       </w:rPr>
     </w:lvl>
   </w:abstractNum>
-  <w:abstractNum w:abstractNumId="7" w15:restartNumberingAfterBreak="0">
+  <w:abstractNum w:abstractNumId="10" w15:restartNumberingAfterBreak="0">
     <w:nsid w:val="35D32FD7"/>
     <w:multiLevelType w:val="multilevel"/>
     <w:tmpl w:val="F3B28AA0"/>
@@ -2408,7 +4432,7 @@
       </w:rPr>
     </w:lvl>
   </w:abstractNum>
-  <w:abstractNum w:abstractNumId="8" w15:restartNumberingAfterBreak="0">
+  <w:abstractNum w:abstractNumId="11" w15:restartNumberingAfterBreak="0">
     <w:nsid w:val="3ADF475E"/>
     <w:multiLevelType w:val="multilevel"/>
     <w:tmpl w:val="41468F68"/>
@@ -2522,7 +4546,7 @@
       </w:rPr>
     </w:lvl>
   </w:abstractNum>
-  <w:abstractNum w:abstractNumId="9" w15:restartNumberingAfterBreak="0">
+  <w:abstractNum w:abstractNumId="12" w15:restartNumberingAfterBreak="0">
     <w:nsid w:val="3D64641F"/>
     <w:multiLevelType w:val="multilevel"/>
     <w:tmpl w:val="AF5E46C8"/>
@@ -2635,7 +4659,7 @@
       </w:rPr>
     </w:lvl>
   </w:abstractNum>
-  <w:abstractNum w:abstractNumId="10" w15:restartNumberingAfterBreak="0">
+  <w:abstractNum w:abstractNumId="13" w15:restartNumberingAfterBreak="0">
     <w:nsid w:val="3F834F5A"/>
     <w:multiLevelType w:val="hybridMultilevel"/>
     <w:tmpl w:val="FB42AA40"/>
@@ -2748,7 +4772,7 @@
       </w:rPr>
     </w:lvl>
   </w:abstractNum>
-  <w:abstractNum w:abstractNumId="11" w15:restartNumberingAfterBreak="0">
+  <w:abstractNum w:abstractNumId="14" w15:restartNumberingAfterBreak="0">
     <w:nsid w:val="459D55A3"/>
     <w:multiLevelType w:val="multilevel"/>
     <w:tmpl w:val="6B9837F6"/>
@@ -2862,7 +4886,7 @@
       </w:rPr>
     </w:lvl>
   </w:abstractNum>
-  <w:abstractNum w:abstractNumId="12" w15:restartNumberingAfterBreak="0">
+  <w:abstractNum w:abstractNumId="15" w15:restartNumberingAfterBreak="0">
     <w:nsid w:val="4CC02A30"/>
     <w:multiLevelType w:val="hybridMultilevel"/>
     <w:tmpl w:val="86B8C0D0"/>
@@ -2948,7 +4972,7 @@
       </w:pPr>
     </w:lvl>
   </w:abstractNum>
-  <w:abstractNum w:abstractNumId="13" w15:restartNumberingAfterBreak="0">
+  <w:abstractNum w:abstractNumId="16" w15:restartNumberingAfterBreak="0">
     <w:nsid w:val="527E7257"/>
     <w:multiLevelType w:val="multilevel"/>
     <w:tmpl w:val="6B9837F6"/>
@@ -3062,7 +5086,7 @@
       </w:rPr>
     </w:lvl>
   </w:abstractNum>
-  <w:abstractNum w:abstractNumId="14" w15:restartNumberingAfterBreak="0">
+  <w:abstractNum w:abstractNumId="17" w15:restartNumberingAfterBreak="0">
     <w:nsid w:val="58D52BDF"/>
     <w:multiLevelType w:val="multilevel"/>
     <w:tmpl w:val="6B9837F6"/>
@@ -3176,7 +5200,7 @@
       </w:rPr>
     </w:lvl>
   </w:abstractNum>
-  <w:abstractNum w:abstractNumId="15" w15:restartNumberingAfterBreak="0">
+  <w:abstractNum w:abstractNumId="18" w15:restartNumberingAfterBreak="0">
     <w:nsid w:val="5A425359"/>
     <w:multiLevelType w:val="multilevel"/>
     <w:tmpl w:val="6B9837F6"/>
@@ -3290,7 +5314,7 @@
       </w:rPr>
     </w:lvl>
   </w:abstractNum>
-  <w:abstractNum w:abstractNumId="16" w15:restartNumberingAfterBreak="0">
+  <w:abstractNum w:abstractNumId="19" w15:restartNumberingAfterBreak="0">
     <w:nsid w:val="6AF05171"/>
     <w:multiLevelType w:val="multilevel"/>
     <w:tmpl w:val="6B9837F6"/>
@@ -3404,7 +5428,7 @@
       </w:rPr>
     </w:lvl>
   </w:abstractNum>
-  <w:abstractNum w:abstractNumId="17" w15:restartNumberingAfterBreak="0">
+  <w:abstractNum w:abstractNumId="20" w15:restartNumberingAfterBreak="0">
     <w:nsid w:val="6C845BAE"/>
     <w:multiLevelType w:val="hybridMultilevel"/>
     <w:tmpl w:val="EAEE6340"/>
@@ -3493,7 +5517,7 @@
       </w:pPr>
     </w:lvl>
   </w:abstractNum>
-  <w:abstractNum w:abstractNumId="18" w15:restartNumberingAfterBreak="0">
+  <w:abstractNum w:abstractNumId="21" w15:restartNumberingAfterBreak="0">
     <w:nsid w:val="6CC76BB5"/>
     <w:multiLevelType w:val="multilevel"/>
     <w:tmpl w:val="E29E6094"/>
@@ -3607,7 +5631,7 @@
       </w:rPr>
     </w:lvl>
   </w:abstractNum>
-  <w:abstractNum w:abstractNumId="19" w15:restartNumberingAfterBreak="0">
+  <w:abstractNum w:abstractNumId="22" w15:restartNumberingAfterBreak="0">
     <w:nsid w:val="6CD7365C"/>
     <w:multiLevelType w:val="multilevel"/>
     <w:tmpl w:val="48762A20"/>
@@ -3720,7 +5744,120 @@
       </w:rPr>
     </w:lvl>
   </w:abstractNum>
-  <w:abstractNum w:abstractNumId="20" w15:restartNumberingAfterBreak="0">
+  <w:abstractNum w:abstractNumId="23" w15:restartNumberingAfterBreak="0">
+    <w:nsid w:val="6E713D0A"/>
+    <w:multiLevelType w:val="hybridMultilevel"/>
+    <w:tmpl w:val="F4E234AE"/>
+    <w:lvl w:ilvl="0" w:tplc="04090001">
+      <w:start w:val="1"/>
+      <w:numFmt w:val="bullet"/>
+      <w:lvlText w:val=""/>
+      <w:lvlJc w:val="left"/>
+      <w:pPr>
+        <w:ind w:left="720" w:hanging="360"/>
+      </w:pPr>
+      <w:rPr>
+        <w:rFonts w:ascii="Symbol" w:hAnsi="Symbol" w:hint="default"/>
+      </w:rPr>
+    </w:lvl>
+    <w:lvl w:ilvl="1" w:tplc="04090003" w:tentative="1">
+      <w:start w:val="1"/>
+      <w:numFmt w:val="bullet"/>
+      <w:lvlText w:val="o"/>
+      <w:lvlJc w:val="left"/>
+      <w:pPr>
+        <w:ind w:left="1440" w:hanging="360"/>
+      </w:pPr>
+      <w:rPr>
+        <w:rFonts w:ascii="Courier New" w:hAnsi="Courier New" w:cs="Courier New" w:hint="default"/>
+      </w:rPr>
+    </w:lvl>
+    <w:lvl w:ilvl="2" w:tplc="04090005" w:tentative="1">
+      <w:start w:val="1"/>
+      <w:numFmt w:val="bullet"/>
+      <w:lvlText w:val=""/>
+      <w:lvlJc w:val="left"/>
+      <w:pPr>
+        <w:ind w:left="2160" w:hanging="360"/>
+      </w:pPr>
+      <w:rPr>
+        <w:rFonts w:ascii="Wingdings" w:hAnsi="Wingdings" w:hint="default"/>
+      </w:rPr>
+    </w:lvl>
+    <w:lvl w:ilvl="3" w:tplc="04090001" w:tentative="1">
+      <w:start w:val="1"/>
+      <w:numFmt w:val="bullet"/>
+      <w:lvlText w:val=""/>
+      <w:lvlJc w:val="left"/>
+      <w:pPr>
+        <w:ind w:left="2880" w:hanging="360"/>
+      </w:pPr>
+      <w:rPr>
+        <w:rFonts w:ascii="Symbol" w:hAnsi="Symbol" w:hint="default"/>
+      </w:rPr>
+    </w:lvl>
+    <w:lvl w:ilvl="4" w:tplc="04090003" w:tentative="1">
+      <w:start w:val="1"/>
+      <w:numFmt w:val="bullet"/>
+      <w:lvlText w:val="o"/>
+      <w:lvlJc w:val="left"/>
+      <w:pPr>
+        <w:ind w:left="3600" w:hanging="360"/>
+      </w:pPr>
+      <w:rPr>
+        <w:rFonts w:ascii="Courier New" w:hAnsi="Courier New" w:cs="Courier New" w:hint="default"/>
+      </w:rPr>
+    </w:lvl>
+    <w:lvl w:ilvl="5" w:tplc="04090005" w:tentative="1">
+      <w:start w:val="1"/>
+      <w:numFmt w:val="bullet"/>
+      <w:lvlText w:val=""/>
+      <w:lvlJc w:val="left"/>
+      <w:pPr>
+        <w:ind w:left="4320" w:hanging="360"/>
+      </w:pPr>
+      <w:rPr>
+        <w:rFonts w:ascii="Wingdings" w:hAnsi="Wingdings" w:hint="default"/>
+      </w:rPr>
+    </w:lvl>
+    <w:lvl w:ilvl="6" w:tplc="04090001" w:tentative="1">
+      <w:start w:val="1"/>
+      <w:numFmt w:val="bullet"/>
+      <w:lvlText w:val=""/>
+      <w:lvlJc w:val="left"/>
+      <w:pPr>
+        <w:ind w:left="5040" w:hanging="360"/>
+      </w:pPr>
+      <w:rPr>
+        <w:rFonts w:ascii="Symbol" w:hAnsi="Symbol" w:hint="default"/>
+      </w:rPr>
+    </w:lvl>
+    <w:lvl w:ilvl="7" w:tplc="04090003" w:tentative="1">
+      <w:start w:val="1"/>
+      <w:numFmt w:val="bullet"/>
+      <w:lvlText w:val="o"/>
+      <w:lvlJc w:val="left"/>
+      <w:pPr>
+        <w:ind w:left="5760" w:hanging="360"/>
+      </w:pPr>
+      <w:rPr>
+        <w:rFonts w:ascii="Courier New" w:hAnsi="Courier New" w:cs="Courier New" w:hint="default"/>
+      </w:rPr>
+    </w:lvl>
+    <w:lvl w:ilvl="8" w:tplc="04090005" w:tentative="1">
+      <w:start w:val="1"/>
+      <w:numFmt w:val="bullet"/>
+      <w:lvlText w:val=""/>
+      <w:lvlJc w:val="left"/>
+      <w:pPr>
+        <w:ind w:left="6480" w:hanging="360"/>
+      </w:pPr>
+      <w:rPr>
+        <w:rFonts w:ascii="Wingdings" w:hAnsi="Wingdings" w:hint="default"/>
+      </w:rPr>
+    </w:lvl>
+  </w:abstractNum>
+  <w:abstractNum w:abstractNumId="24" w15:restartNumberingAfterBreak="0">
     <w:nsid w:val="71A35A22"/>
     <w:multiLevelType w:val="multilevel"/>
     <w:tmpl w:val="445A8038"/>
@@ -3806,7 +5943,7 @@
       </w:pPr>
     </w:lvl>
   </w:abstractNum>
-  <w:abstractNum w:abstractNumId="21" w15:restartNumberingAfterBreak="0">
+  <w:abstractNum w:abstractNumId="25" w15:restartNumberingAfterBreak="0">
     <w:nsid w:val="793B287C"/>
     <w:multiLevelType w:val="multilevel"/>
     <w:tmpl w:val="6B9837F6"/>
@@ -3921,70 +6058,82 @@
     </w:lvl>
   </w:abstractNum>
   <w:num w:numId="1" w16cid:durableId="597099636">
-    <w:abstractNumId w:val="14"/>
+    <w:abstractNumId w:val="17"/>
   </w:num>
   <w:num w:numId="2" w16cid:durableId="1225264890">
-    <w:abstractNumId w:val="13"/>
+    <w:abstractNumId w:val="16"/>
   </w:num>
   <w:num w:numId="3" w16cid:durableId="1658804493">
-    <w:abstractNumId w:val="20"/>
+    <w:abstractNumId w:val="24"/>
   </w:num>
   <w:num w:numId="4" w16cid:durableId="74132491">
-    <w:abstractNumId w:val="9"/>
+    <w:abstractNumId w:val="12"/>
   </w:num>
   <w:num w:numId="5" w16cid:durableId="1799833357">
-    <w:abstractNumId w:val="18"/>
+    <w:abstractNumId w:val="21"/>
   </w:num>
   <w:num w:numId="6" w16cid:durableId="713582855">
-    <w:abstractNumId w:val="8"/>
+    <w:abstractNumId w:val="11"/>
   </w:num>
   <w:num w:numId="7" w16cid:durableId="180555694">
     <w:abstractNumId w:val="0"/>
   </w:num>
   <w:num w:numId="8" w16cid:durableId="1769812361">
-    <w:abstractNumId w:val="11"/>
+    <w:abstractNumId w:val="14"/>
   </w:num>
   <w:num w:numId="9" w16cid:durableId="862211297">
-    <w:abstractNumId w:val="19"/>
+    <w:abstractNumId w:val="22"/>
   </w:num>
   <w:num w:numId="10" w16cid:durableId="1823085948">
-    <w:abstractNumId w:val="5"/>
+    <w:abstractNumId w:val="8"/>
   </w:num>
   <w:num w:numId="11" w16cid:durableId="618529392">
-    <w:abstractNumId w:val="21"/>
+    <w:abstractNumId w:val="25"/>
   </w:num>
   <w:num w:numId="12" w16cid:durableId="881134118">
     <w:abstractNumId w:val="1"/>
   </w:num>
   <w:num w:numId="13" w16cid:durableId="190648151">
-    <w:abstractNumId w:val="6"/>
+    <w:abstractNumId w:val="9"/>
   </w:num>
   <w:num w:numId="14" w16cid:durableId="390344122">
-    <w:abstractNumId w:val="16"/>
+    <w:abstractNumId w:val="19"/>
   </w:num>
   <w:num w:numId="15" w16cid:durableId="1611935362">
     <w:abstractNumId w:val="2"/>
   </w:num>
   <w:num w:numId="16" w16cid:durableId="1526216254">
+    <w:abstractNumId w:val="18"/>
+  </w:num>
+  <w:num w:numId="17" w16cid:durableId="63912152">
+    <w:abstractNumId w:val="10"/>
+  </w:num>
+  <w:num w:numId="18" w16cid:durableId="720596753">
     <w:abstractNumId w:val="15"/>
   </w:num>
-  <w:num w:numId="17" w16cid:durableId="63912152">
+  <w:num w:numId="19" w16cid:durableId="1029725004">
+    <w:abstractNumId w:val="4"/>
+  </w:num>
+  <w:num w:numId="20" w16cid:durableId="300503368">
+    <w:abstractNumId w:val="20"/>
+  </w:num>
+  <w:num w:numId="21" w16cid:durableId="1960867108">
     <w:abstractNumId w:val="7"/>
   </w:num>
-  <w:num w:numId="18" w16cid:durableId="720596753">
-    <w:abstractNumId w:val="12"/>
+  <w:num w:numId="22" w16cid:durableId="171579066">
+    <w:abstractNumId w:val="13"/>
   </w:num>
-  <w:num w:numId="19" w16cid:durableId="1029725004">
+  <w:num w:numId="23" w16cid:durableId="1571189641">
+    <w:abstractNumId w:val="5"/>
+  </w:num>
+  <w:num w:numId="24" w16cid:durableId="500118148">
+    <w:abstractNumId w:val="6"/>
+  </w:num>
+  <w:num w:numId="25" w16cid:durableId="1944728669">
     <w:abstractNumId w:val="3"/>
   </w:num>
-  <w:num w:numId="20" w16cid:durableId="300503368">
-    <w:abstractNumId w:val="17"/>
-  </w:num>
-  <w:num w:numId="21" w16cid:durableId="1960867108">
-    <w:abstractNumId w:val="4"/>
-  </w:num>
-  <w:num w:numId="22" w16cid:durableId="171579066">
-    <w:abstractNumId w:val="10"/>
+  <w:num w:numId="26" w16cid:durableId="1163931763">
+    <w:abstractNumId w:val="23"/>
   </w:num>
 </w:numbering>
 </file>
@@ -4684,6 +6833,41 @@
     <w:uiPriority w:val="99"/>
     <w:rsid w:val="00C53695"/>
   </w:style>
+  <w:style w:type="character" w:styleId="Strong">
+    <w:name w:val="Strong"/>
+    <w:basedOn w:val="DefaultParagraphFont"/>
+    <w:uiPriority w:val="22"/>
+    <w:qFormat/>
+    <w:rsid w:val="00276C39"/>
+    <w:rPr>
+      <w:b/>
+      <w:bCs/>
+    </w:rPr>
+  </w:style>
+  <w:style w:type="character" w:styleId="UnresolvedMention">
+    <w:name w:val="Unresolved Mention"/>
+    <w:basedOn w:val="DefaultParagraphFont"/>
+    <w:uiPriority w:val="99"/>
+    <w:semiHidden/>
+    <w:unhideWhenUsed/>
+    <w:rsid w:val="005B0BAD"/>
+    <w:rPr>
+      <w:color w:val="605E5C"/>
+      <w:shd w:val="clear" w:color="auto" w:fill="E1DFDD"/>
+    </w:rPr>
+  </w:style>
+  <w:style w:type="character" w:styleId="FollowedHyperlink">
+    <w:name w:val="FollowedHyperlink"/>
+    <w:basedOn w:val="DefaultParagraphFont"/>
+    <w:uiPriority w:val="99"/>
+    <w:semiHidden/>
+    <w:unhideWhenUsed/>
+    <w:rsid w:val="005B0BAD"/>
+    <w:rPr>
+      <w:color w:val="800080" w:themeColor="followedHyperlink"/>
+      <w:u w:val="single"/>
+    </w:rPr>
+  </w:style>
 </w:styles>
 </file>
 

--- a/reports/report.docx
+++ b/reports/report.docx
@@ -122,7 +122,7 @@
           <w:szCs w:val="24"/>
           <w:lang w:eastAsia="en-US" w:bidi="en-US"/>
         </w:rPr>
-        <w:t>информационных технологий</w:t>
+        <w:t>Информатика и вычислительная техника</w:t>
       </w:r>
       <w:r>
         <w:rPr>
@@ -434,7 +434,7 @@
           <w:rFonts w:ascii="Times New Roman" w:eastAsia="Times New Roman" w:hAnsi="Times New Roman" w:cs="Times New Roman"/>
           <w:color w:val="000000"/>
           <w:sz w:val="28"/>
-          <w:lang w:val="en-US" w:eastAsia="en-US" w:bidi="en-US"/>
+          <w:lang w:eastAsia="en-US" w:bidi="en-US"/>
         </w:rPr>
       </w:pPr>
       <w:r>
@@ -474,16 +474,16 @@
           <w:rFonts w:ascii="Times New Roman" w:eastAsia="Times New Roman" w:hAnsi="Times New Roman" w:cs="Times New Roman"/>
           <w:color w:val="000000"/>
           <w:sz w:val="28"/>
-          <w:lang w:val="en-US" w:eastAsia="en-US" w:bidi="en-US"/>
-        </w:rPr>
-      </w:pPr>
-      <w:r>
-        <w:rPr>
-          <w:rFonts w:ascii="Times New Roman" w:eastAsia="Times New Roman" w:hAnsi="Times New Roman" w:cs="Times New Roman"/>
-          <w:color w:val="000000"/>
-          <w:sz w:val="28"/>
           <w:lang w:eastAsia="en-US" w:bidi="en-US"/>
         </w:rPr>
+      </w:pPr>
+      <w:r>
+        <w:rPr>
+          <w:rFonts w:ascii="Times New Roman" w:eastAsia="Times New Roman" w:hAnsi="Times New Roman" w:cs="Times New Roman"/>
+          <w:color w:val="000000"/>
+          <w:sz w:val="28"/>
+          <w:lang w:eastAsia="en-US" w:bidi="en-US"/>
+        </w:rPr>
         <w:t xml:space="preserve"> кафедра</w:t>
       </w:r>
       <w:r>
@@ -495,6 +495,7 @@
         </w:rPr>
         <w:t xml:space="preserve"> </w:t>
       </w:r>
+      <w:proofErr w:type="spellStart"/>
       <w:r>
         <w:rPr>
           <w:rFonts w:ascii="Times New Roman" w:eastAsia="Times New Roman" w:hAnsi="Times New Roman" w:cs="Times New Roman"/>
@@ -502,8 +503,9 @@
           <w:sz w:val="28"/>
           <w:lang w:eastAsia="en-US" w:bidi="en-US"/>
         </w:rPr>
-        <w:t>информационных технологий</w:t>
-      </w:r>
+        <w:t>СМАРТ-технологии</w:t>
+      </w:r>
+      <w:proofErr w:type="spellEnd"/>
     </w:p>
     <w:p>
       <w:pPr>
@@ -514,7 +516,7 @@
           <w:color w:val="000000"/>
           <w:sz w:val="28"/>
           <w:szCs w:val="28"/>
-          <w:lang w:val="en-US" w:eastAsia="en-US" w:bidi="en-US"/>
+          <w:lang w:eastAsia="en-US" w:bidi="en-US"/>
         </w:rPr>
       </w:pPr>
     </w:p>
@@ -527,7 +529,7 @@
           <w:color w:val="000000"/>
           <w:sz w:val="28"/>
           <w:szCs w:val="28"/>
-          <w:lang w:val="en-US" w:eastAsia="en-US" w:bidi="en-US"/>
+          <w:lang w:eastAsia="en-US" w:bidi="en-US"/>
         </w:rPr>
       </w:pPr>
     </w:p>
@@ -623,17 +625,17 @@
           <w:color w:val="000000"/>
           <w:sz w:val="28"/>
           <w:szCs w:val="28"/>
-          <w:lang w:val="en-US" w:eastAsia="en-US" w:bidi="en-US"/>
-        </w:rPr>
-      </w:pPr>
-      <w:r>
-        <w:rPr>
-          <w:rFonts w:ascii="Times New Roman" w:eastAsia="Times New Roman" w:hAnsi="Times New Roman" w:cs="Times New Roman"/>
-          <w:color w:val="000000"/>
-          <w:sz w:val="28"/>
-          <w:szCs w:val="28"/>
           <w:lang w:eastAsia="en-US" w:bidi="en-US"/>
         </w:rPr>
+      </w:pPr>
+      <w:r>
+        <w:rPr>
+          <w:rFonts w:ascii="Times New Roman" w:eastAsia="Times New Roman" w:hAnsi="Times New Roman" w:cs="Times New Roman"/>
+          <w:color w:val="000000"/>
+          <w:sz w:val="28"/>
+          <w:szCs w:val="28"/>
+          <w:lang w:eastAsia="en-US" w:bidi="en-US"/>
+        </w:rPr>
         <w:t>Москва 202</w:t>
       </w:r>
       <w:r>
@@ -652,7 +654,7 @@
           <w:color w:val="000000"/>
           <w:sz w:val="28"/>
           <w:szCs w:val="28"/>
-          <w:lang w:val="en-US" w:eastAsia="en-US" w:bidi="en-US"/>
+          <w:lang w:eastAsia="en-US" w:bidi="en-US"/>
         </w:rPr>
         <w:br w:type="page"/>
       </w:r>
@@ -760,7 +762,6 @@
           <w:color w:val="000000"/>
           <w:sz w:val="28"/>
           <w:szCs w:val="28"/>
-          <w:lang w:val="en-US"/>
         </w:rPr>
       </w:pPr>
       <w:r>
@@ -852,7 +853,6 @@
           <w:color w:val="000000"/>
           <w:sz w:val="28"/>
           <w:szCs w:val="28"/>
-          <w:lang w:val="en-US"/>
         </w:rPr>
       </w:pPr>
       <w:r>
@@ -984,7 +984,6 @@
           <w:color w:val="000000"/>
           <w:sz w:val="28"/>
           <w:szCs w:val="28"/>
-          <w:lang w:val="en-US"/>
         </w:rPr>
       </w:pPr>
       <w:r>
@@ -1602,9 +1601,18 @@
           <w:sz w:val="28"/>
           <w:szCs w:val="28"/>
         </w:rPr>
-        <w:t>Markdown;</w:t>
+        <w:t>Markdown</w:t>
       </w:r>
       <w:proofErr w:type="spellEnd"/>
+      <w:r>
+        <w:rPr>
+          <w:rFonts w:ascii="Times New Roman" w:eastAsia="Times New Roman" w:hAnsi="Times New Roman" w:cs="Times New Roman"/>
+          <w:color w:val="000000"/>
+          <w:sz w:val="28"/>
+          <w:szCs w:val="28"/>
+        </w:rPr>
+        <w:t>;</w:t>
+      </w:r>
     </w:p>
     <w:p>
       <w:pPr>
@@ -1739,16 +1747,7 @@
           <w:sz w:val="28"/>
           <w:szCs w:val="28"/>
         </w:rPr>
-        <w:t>Практическая реализация технологии</w:t>
-      </w:r>
-      <w:r>
-        <w:rPr>
-          <w:rFonts w:ascii="Times New Roman" w:eastAsia="Times New Roman" w:hAnsi="Times New Roman" w:cs="Times New Roman"/>
-          <w:color w:val="000000"/>
-          <w:sz w:val="28"/>
-          <w:szCs w:val="28"/>
-        </w:rPr>
-        <w:t xml:space="preserve"> на выбор;</w:t>
+        <w:t>Практическая реализация технологии на выбор;</w:t>
       </w:r>
     </w:p>
     <w:p>
@@ -2242,27 +2241,7 @@
             <w:szCs w:val="28"/>
             <w:lang w:val="en-US"/>
           </w:rPr>
-          <w:t>GitH</w:t>
-        </w:r>
-        <w:r>
-          <w:rPr>
-            <w:rStyle w:val="Hyperlink"/>
-            <w:rFonts w:ascii="Times New Roman" w:eastAsia="Times New Roman" w:hAnsi="Times New Roman" w:cs="Times New Roman"/>
-            <w:sz w:val="28"/>
-            <w:szCs w:val="28"/>
-            <w:lang w:val="en-US"/>
-          </w:rPr>
-          <w:t>u</w:t>
-        </w:r>
-        <w:r>
-          <w:rPr>
-            <w:rStyle w:val="Hyperlink"/>
-            <w:rFonts w:ascii="Times New Roman" w:eastAsia="Times New Roman" w:hAnsi="Times New Roman" w:cs="Times New Roman"/>
-            <w:sz w:val="28"/>
-            <w:szCs w:val="28"/>
-            <w:lang w:val="en-US"/>
-          </w:rPr>
-          <w:t>b</w:t>
+          <w:t>GitHub</w:t>
         </w:r>
       </w:hyperlink>
     </w:p>
@@ -2309,6 +2288,7 @@
       <w:r>
         <w:rPr>
           <w:rFonts w:ascii="Times New Roman" w:eastAsia="Times New Roman" w:hAnsi="Times New Roman" w:cs="Times New Roman"/>
+          <w:noProof/>
           <w:color w:val="000000"/>
           <w:sz w:val="28"/>
           <w:szCs w:val="28"/>
@@ -2613,16 +2593,7 @@
           <w:sz w:val="28"/>
           <w:szCs w:val="28"/>
         </w:rPr>
-        <w:t xml:space="preserve">Документация Unity </w:t>
-      </w:r>
-      <w:r>
-        <w:rPr>
-          <w:rFonts w:ascii="Times New Roman" w:eastAsia="Times New Roman" w:hAnsi="Times New Roman" w:cs="Times New Roman"/>
-          <w:color w:val="000000"/>
-          <w:sz w:val="28"/>
-          <w:szCs w:val="28"/>
-        </w:rPr>
-        <w:t>(</w:t>
+        <w:t>Документация Unity (</w:t>
       </w:r>
       <w:hyperlink r:id="rId9" w:history="1">
         <w:r>
@@ -2717,25 +2688,7 @@
             <w:sz w:val="28"/>
             <w:szCs w:val="28"/>
           </w:rPr>
-          <w:t>https://gist.github.com/Jekins</w:t>
-        </w:r>
-        <w:r>
-          <w:rPr>
-            <w:rStyle w:val="Hyperlink"/>
-            <w:rFonts w:ascii="Times New Roman" w:eastAsia="Times New Roman" w:hAnsi="Times New Roman" w:cs="Times New Roman"/>
-            <w:sz w:val="28"/>
-            <w:szCs w:val="28"/>
-          </w:rPr>
-          <w:t>/</w:t>
-        </w:r>
-        <w:r>
-          <w:rPr>
-            <w:rStyle w:val="Hyperlink"/>
-            <w:rFonts w:ascii="Times New Roman" w:eastAsia="Times New Roman" w:hAnsi="Times New Roman" w:cs="Times New Roman"/>
-            <w:sz w:val="28"/>
-            <w:szCs w:val="28"/>
-          </w:rPr>
-          <w:t>2bf2d0638163f1294637</w:t>
+          <w:t>https://gist.github.com/Jekins/2bf2d0638163f1294637</w:t>
         </w:r>
       </w:hyperlink>
       <w:r>
@@ -2745,16 +2698,7 @@
           <w:sz w:val="28"/>
           <w:szCs w:val="28"/>
         </w:rPr>
-        <w:t xml:space="preserve">) </w:t>
-      </w:r>
-      <w:r>
-        <w:rPr>
-          <w:rFonts w:ascii="Times New Roman" w:eastAsia="Times New Roman" w:hAnsi="Times New Roman" w:cs="Times New Roman"/>
-          <w:color w:val="000000"/>
-          <w:sz w:val="28"/>
-          <w:szCs w:val="28"/>
-        </w:rPr>
-        <w:t>21.05.2025</w:t>
+        <w:t>) 21.05.2025</w:t>
       </w:r>
     </w:p>
     <w:p>
@@ -2809,16 +2753,7 @@
           <w:sz w:val="28"/>
           <w:szCs w:val="28"/>
         </w:rPr>
-        <w:t xml:space="preserve">) </w:t>
-      </w:r>
-      <w:r>
-        <w:rPr>
-          <w:rFonts w:ascii="Times New Roman" w:eastAsia="Times New Roman" w:hAnsi="Times New Roman" w:cs="Times New Roman"/>
-          <w:color w:val="000000"/>
-          <w:sz w:val="28"/>
-          <w:szCs w:val="28"/>
-        </w:rPr>
-        <w:t>21.05.2025</w:t>
+        <w:t>) 21.05.2025</w:t>
       </w:r>
     </w:p>
     <w:p>
@@ -2913,16 +2848,7 @@
           <w:sz w:val="28"/>
           <w:szCs w:val="28"/>
         </w:rPr>
-        <w:t xml:space="preserve">) </w:t>
-      </w:r>
-      <w:r>
-        <w:rPr>
-          <w:rFonts w:ascii="Times New Roman" w:eastAsia="Times New Roman" w:hAnsi="Times New Roman" w:cs="Times New Roman"/>
-          <w:color w:val="000000"/>
-          <w:sz w:val="28"/>
-          <w:szCs w:val="28"/>
-        </w:rPr>
-        <w:t>21.05.2025</w:t>
+        <w:t>) 21.05.2025</w:t>
       </w:r>
     </w:p>
     <w:p>
@@ -2967,7 +2893,6 @@
           <w:color w:val="000000"/>
           <w:sz w:val="28"/>
           <w:szCs w:val="28"/>
-          <w:lang w:val="en-US"/>
         </w:rPr>
       </w:pPr>
       <w:r>
@@ -3082,6 +3007,7 @@
       <w:r>
         <w:rPr>
           <w:rFonts w:ascii="Times New Roman" w:eastAsia="Times New Roman" w:hAnsi="Times New Roman" w:cs="Times New Roman"/>
+          <w:noProof/>
           <w:color w:val="000000"/>
           <w:sz w:val="28"/>
           <w:szCs w:val="28"/>
